--- a/Braydon Resume.docx
+++ b/Braydon Resume.docx
@@ -18,8 +18,6 @@
         </w:rPr>
         <w:t xml:space="preserve">BRAYDON PETTIFORD  </w:t>
       </w:r>
-      <w:bookmarkStart w:id="0" w:name="_GoBack"/>
-      <w:bookmarkEnd w:id="0"/>
     </w:p>
     <w:p>
       <w:pPr>
@@ -48,13 +46,7 @@
           <w:rPr>
             <w:rStyle w:val="Hyperlink"/>
           </w:rPr>
-          <w:t>H</w:t>
-        </w:r>
-        <w:r>
-          <w:rPr>
-            <w:rStyle w:val="Hyperlink"/>
-          </w:rPr>
-          <w:t>ttps://braydonp.github.io/</w:t>
+          <w:t>Https://braydonp.github.io/</w:t>
         </w:r>
       </w:hyperlink>
     </w:p>
@@ -671,9 +663,20 @@
         <w:t xml:space="preserve"> an online personal shopping assistant. We tested for the User Journey experience, usability and functional testing.</w:t>
       </w:r>
       <w:r>
-        <w:t xml:space="preserve"> We tracked our bug reports via </w:t>
+        <w:t xml:space="preserve"> We tracked our </w:t>
       </w:r>
       <w:hyperlink r:id="rId19" w:history="1">
+        <w:r>
+          <w:rPr>
+            <w:rStyle w:val="Hyperlink"/>
+          </w:rPr>
+          <w:t>bug reports</w:t>
+        </w:r>
+      </w:hyperlink>
+      <w:r>
+        <w:t xml:space="preserve"> via </w:t>
+      </w:r>
+      <w:hyperlink r:id="rId20" w:history="1">
         <w:r>
           <w:rPr>
             <w:rStyle w:val="Hyperlink"/>
@@ -772,6 +775,8 @@
         </w:rPr>
         <w:t xml:space="preserve">AWARDS, CERTIFICATES &amp; LICENCES </w:t>
       </w:r>
+      <w:bookmarkStart w:id="0" w:name="_GoBack"/>
+      <w:bookmarkEnd w:id="0"/>
     </w:p>
     <w:p>
       <w:r>
@@ -810,7 +815,7 @@
       </w:r>
     </w:p>
     <w:sectPr>
-      <w:headerReference w:type="default" r:id="rId20"/>
+      <w:headerReference w:type="default" r:id="rId21"/>
       <w:pgSz w:w="11906" w:h="16838"/>
       <w:pgMar w:top="720" w:right="720" w:bottom="720" w:left="720" w:header="708" w:footer="708" w:gutter="0"/>
       <w:cols w:space="708"/>
@@ -2037,7 +2042,7 @@
 </file>
 
 <file path=customXml/itemProps1.xml><?xml version="1.0" encoding="utf-8"?>
-<ds:datastoreItem xmlns:ds="http://schemas.openxmlformats.org/officeDocument/2006/customXml" ds:itemID="{CD96807C-F071-4A52-AF27-858675CBED63}">
+<ds:datastoreItem xmlns:ds="http://schemas.openxmlformats.org/officeDocument/2006/customXml" ds:itemID="{F7F6764A-C62C-49CC-B67D-7DF56E5F4A3E}">
   <ds:schemaRefs>
     <ds:schemaRef ds:uri="http://schemas.openxmlformats.org/officeDocument/2006/bibliography"/>
   </ds:schemaRefs>

--- a/Braydon Resume.docx
+++ b/Braydon Resume.docx
@@ -56,6 +56,7 @@
         <w:rPr>
           <w:b/>
           <w:noProof/>
+          <w:u w:val="single"/>
         </w:rPr>
         <w:drawing>
           <wp:anchor distT="0" distB="0" distL="114300" distR="114300" simplePos="0" relativeHeight="251658240" behindDoc="1" locked="0" layoutInCell="1" allowOverlap="1">
@@ -130,6 +131,7 @@
       <w:r>
         <w:rPr>
           <w:b/>
+          <w:u w:val="single"/>
         </w:rPr>
         <w:t>OBJECTIVE</w:t>
       </w:r>
@@ -254,6 +256,7 @@
       <w:r>
         <w:rPr>
           <w:b/>
+          <w:u w:val="single"/>
         </w:rPr>
         <w:t>EDUCATION</w:t>
       </w:r>
@@ -413,11 +416,13 @@
         <w:spacing w:after="0"/>
         <w:rPr>
           <w:b/>
-        </w:rPr>
-      </w:pPr>
-      <w:r>
-        <w:rPr>
-          <w:b/>
+          <w:u w:val="single"/>
+        </w:rPr>
+      </w:pPr>
+      <w:r>
+        <w:rPr>
+          <w:b/>
+          <w:u w:val="single"/>
         </w:rPr>
         <w:t>TECHNICAL SKILLS</w:t>
       </w:r>
@@ -466,19 +471,15 @@
       <w:pPr>
         <w:rPr>
           <w:b/>
-        </w:rPr>
-      </w:pPr>
-      <w:r>
-        <w:rPr>
-          <w:b/>
-        </w:rPr>
-        <w:t>CORE TEST</w:t>
-      </w:r>
-      <w:r>
-        <w:rPr>
-          <w:b/>
-        </w:rPr>
-        <w:t xml:space="preserve"> AND CRITICAL THINKING SKILLS</w:t>
+          <w:u w:val="single"/>
+        </w:rPr>
+      </w:pPr>
+      <w:r>
+        <w:rPr>
+          <w:b/>
+          <w:u w:val="single"/>
+        </w:rPr>
+        <w:t>CORE TEST AND CRITICAL THINKING SKILLS</w:t>
       </w:r>
     </w:p>
     <w:p>
@@ -513,10 +514,12 @@
           <w:numId w:val="1"/>
         </w:numPr>
       </w:pPr>
+      <w:bookmarkStart w:id="0" w:name="_GoBack"/>
       <w:r>
         <w:t xml:space="preserve">Able to perform Black Box Testing; Functional, End-to-End, User Experience, Usability, </w:t>
       </w:r>
     </w:p>
+    <w:bookmarkEnd w:id="0"/>
     <w:p>
       <w:pPr>
         <w:pStyle w:val="ListParagraph"/>
@@ -558,6 +561,7 @@
         <w:rPr>
           <w:b/>
           <w:noProof/>
+          <w:u w:val="single"/>
         </w:rPr>
         <w:drawing>
           <wp:anchor distT="0" distB="0" distL="114300" distR="114300" simplePos="0" relativeHeight="251661312" behindDoc="1" locked="0" layoutInCell="1" allowOverlap="1">
@@ -637,6 +641,7 @@
       <w:r>
         <w:rPr>
           <w:b/>
+          <w:u w:val="single"/>
         </w:rPr>
         <w:t>EXPERIENCE</w:t>
       </w:r>
@@ -737,7 +742,19 @@
         <w:rPr>
           <w:b/>
         </w:rPr>
-        <w:t xml:space="preserve">Jan 2018 – Jun 201 </w:t>
+        <w:t>Jan 2018 – Jun 201</w:t>
+      </w:r>
+      <w:r>
+        <w:rPr>
+          <w:b/>
+        </w:rPr>
+        <w:t>8</w:t>
+      </w:r>
+      <w:r>
+        <w:rPr>
+          <w:b/>
+        </w:rPr>
+        <w:t xml:space="preserve"> </w:t>
       </w:r>
       <w:r>
         <w:rPr>
@@ -767,16 +784,16 @@
       <w:pPr>
         <w:rPr>
           <w:b/>
-        </w:rPr>
-      </w:pPr>
-      <w:r>
-        <w:rPr>
-          <w:b/>
+          <w:u w:val="single"/>
+        </w:rPr>
+      </w:pPr>
+      <w:r>
+        <w:rPr>
+          <w:b/>
+          <w:u w:val="single"/>
         </w:rPr>
         <w:t xml:space="preserve">AWARDS, CERTIFICATES &amp; LICENCES </w:t>
       </w:r>
-      <w:bookmarkStart w:id="0" w:name="_GoBack"/>
-      <w:bookmarkEnd w:id="0"/>
     </w:p>
     <w:p>
       <w:r>
@@ -793,12 +810,14 @@
       <w:r>
         <w:rPr>
           <w:b/>
+          <w:u w:val="single"/>
         </w:rPr>
         <w:t xml:space="preserve">RELATED </w:t>
       </w:r>
       <w:r>
         <w:rPr>
           <w:b/>
+          <w:u w:val="single"/>
         </w:rPr>
         <w:t>INTERESTS AND HOBBIES</w:t>
       </w:r>
@@ -2042,7 +2061,7 @@
 </file>
 
 <file path=customXml/itemProps1.xml><?xml version="1.0" encoding="utf-8"?>
-<ds:datastoreItem xmlns:ds="http://schemas.openxmlformats.org/officeDocument/2006/customXml" ds:itemID="{F7F6764A-C62C-49CC-B67D-7DF56E5F4A3E}">
+<ds:datastoreItem xmlns:ds="http://schemas.openxmlformats.org/officeDocument/2006/customXml" ds:itemID="{416CE5AC-A239-4903-A3BB-C37F9F8D4829}">
   <ds:schemaRefs>
     <ds:schemaRef ds:uri="http://schemas.openxmlformats.org/officeDocument/2006/bibliography"/>
   </ds:schemaRefs>

--- a/Braydon Resume.docx
+++ b/Braydon Resume.docx
@@ -10,6 +10,79 @@
           <w:szCs w:val="32"/>
         </w:rPr>
       </w:pPr>
+      <w:r>
+        <w:rPr>
+          <w:noProof/>
+          <w:color w:val="7030A0"/>
+          <w:sz w:val="32"/>
+          <w:szCs w:val="32"/>
+        </w:rPr>
+        <mc:AlternateContent>
+          <mc:Choice Requires="wps">
+            <w:drawing>
+              <wp:anchor distT="0" distB="0" distL="114300" distR="114300" simplePos="0" relativeHeight="251662336" behindDoc="1" locked="0" layoutInCell="1" allowOverlap="1">
+                <wp:simplePos x="0" y="0"/>
+                <wp:positionH relativeFrom="column">
+                  <wp:posOffset>-247650</wp:posOffset>
+                </wp:positionH>
+                <wp:positionV relativeFrom="paragraph">
+                  <wp:posOffset>-430530</wp:posOffset>
+                </wp:positionV>
+                <wp:extent cx="7124700" cy="1247775"/>
+                <wp:effectExtent l="0" t="0" r="19050" b="28575"/>
+                <wp:wrapNone/>
+                <wp:docPr id="4" name="Rectangle 4"/>
+                <wp:cNvGraphicFramePr/>
+                <a:graphic xmlns:a="http://schemas.openxmlformats.org/drawingml/2006/main">
+                  <a:graphicData uri="http://schemas.microsoft.com/office/word/2010/wordprocessingShape">
+                    <wps:wsp>
+                      <wps:cNvSpPr/>
+                      <wps:spPr>
+                        <a:xfrm>
+                          <a:off x="0" y="0"/>
+                          <a:ext cx="7124700" cy="1247775"/>
+                        </a:xfrm>
+                        <a:prstGeom prst="rect">
+                          <a:avLst/>
+                        </a:prstGeom>
+                      </wps:spPr>
+                      <wps:style>
+                        <a:lnRef idx="1">
+                          <a:schemeClr val="accent5"/>
+                        </a:lnRef>
+                        <a:fillRef idx="2">
+                          <a:schemeClr val="accent5"/>
+                        </a:fillRef>
+                        <a:effectRef idx="1">
+                          <a:schemeClr val="accent5"/>
+                        </a:effectRef>
+                        <a:fontRef idx="minor">
+                          <a:schemeClr val="dk1"/>
+                        </a:fontRef>
+                      </wps:style>
+                      <wps:bodyPr rot="0" spcFirstLastPara="0" vertOverflow="overflow" horzOverflow="overflow" vert="horz" wrap="square" lIns="91440" tIns="45720" rIns="91440" bIns="45720" numCol="1" spcCol="0" rtlCol="0" fromWordArt="0" anchor="ctr" anchorCtr="0" forceAA="0" compatLnSpc="1">
+                        <a:prstTxWarp prst="textNoShape">
+                          <a:avLst/>
+                        </a:prstTxWarp>
+                        <a:noAutofit/>
+                      </wps:bodyPr>
+                    </wps:wsp>
+                  </a:graphicData>
+                </a:graphic>
+              </wp:anchor>
+            </w:drawing>
+          </mc:Choice>
+          <mc:Fallback>
+            <w:pict>
+              <v:rect w14:anchorId="03EC474F" id="Rectangle 4" o:spid="_x0000_s1026" style="position:absolute;margin-left:-19.5pt;margin-top:-33.9pt;width:561pt;height:98.25pt;z-index:-251654144;visibility:visible;mso-wrap-style:square;mso-wrap-distance-left:9pt;mso-wrap-distance-top:0;mso-wrap-distance-right:9pt;mso-wrap-distance-bottom:0;mso-position-horizontal:absolute;mso-position-horizontal-relative:text;mso-position-vertical:absolute;mso-position-vertical-relative:text;v-text-anchor:middle" o:gfxdata="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" fillcolor="#c9bddd [1752]" strokecolor="#9c85c0 [3208]">
+                <v:fill color2="#b2a0ce [2520]" o:opacity2="60293f" rotate="t" focus="100%" type="gradient">
+                  <o:fill v:ext="view" type="gradientUnscaled"/>
+                </v:fill>
+              </v:rect>
+            </w:pict>
+          </mc:Fallback>
+        </mc:AlternateContent>
+      </w:r>
       <w:r>
         <w:rPr>
           <w:color w:val="7030A0"/>
@@ -50,7 +123,76 @@
         </w:r>
       </w:hyperlink>
     </w:p>
-    <w:p/>
+    <w:p>
+      <w:r>
+        <w:rPr>
+          <w:noProof/>
+        </w:rPr>
+        <mc:AlternateContent>
+          <mc:Choice Requires="wps">
+            <w:drawing>
+              <wp:anchor distT="0" distB="0" distL="114300" distR="114300" simplePos="0" relativeHeight="251663360" behindDoc="1" locked="0" layoutInCell="1" allowOverlap="1">
+                <wp:simplePos x="0" y="0"/>
+                <wp:positionH relativeFrom="column">
+                  <wp:posOffset>-28575</wp:posOffset>
+                </wp:positionH>
+                <wp:positionV relativeFrom="paragraph">
+                  <wp:posOffset>251460</wp:posOffset>
+                </wp:positionV>
+                <wp:extent cx="323850" cy="333375"/>
+                <wp:effectExtent l="0" t="0" r="19050" b="28575"/>
+                <wp:wrapNone/>
+                <wp:docPr id="6" name="Oval 6"/>
+                <wp:cNvGraphicFramePr/>
+                <a:graphic xmlns:a="http://schemas.openxmlformats.org/drawingml/2006/main">
+                  <a:graphicData uri="http://schemas.microsoft.com/office/word/2010/wordprocessingShape">
+                    <wps:wsp>
+                      <wps:cNvSpPr/>
+                      <wps:spPr>
+                        <a:xfrm>
+                          <a:off x="0" y="0"/>
+                          <a:ext cx="323850" cy="333375"/>
+                        </a:xfrm>
+                        <a:prstGeom prst="ellipse">
+                          <a:avLst/>
+                        </a:prstGeom>
+                      </wps:spPr>
+                      <wps:style>
+                        <a:lnRef idx="2">
+                          <a:schemeClr val="accent5">
+                            <a:shade val="50000"/>
+                          </a:schemeClr>
+                        </a:lnRef>
+                        <a:fillRef idx="1">
+                          <a:schemeClr val="accent5"/>
+                        </a:fillRef>
+                        <a:effectRef idx="0">
+                          <a:schemeClr val="accent5"/>
+                        </a:effectRef>
+                        <a:fontRef idx="minor">
+                          <a:schemeClr val="lt1"/>
+                        </a:fontRef>
+                      </wps:style>
+                      <wps:bodyPr rot="0" spcFirstLastPara="0" vertOverflow="overflow" horzOverflow="overflow" vert="horz" wrap="square" lIns="91440" tIns="45720" rIns="91440" bIns="45720" numCol="1" spcCol="0" rtlCol="0" fromWordArt="0" anchor="ctr" anchorCtr="0" forceAA="0" compatLnSpc="1">
+                        <a:prstTxWarp prst="textNoShape">
+                          <a:avLst/>
+                        </a:prstTxWarp>
+                        <a:noAutofit/>
+                      </wps:bodyPr>
+                    </wps:wsp>
+                  </a:graphicData>
+                </a:graphic>
+              </wp:anchor>
+            </w:drawing>
+          </mc:Choice>
+          <mc:Fallback>
+            <w:pict>
+              <v:oval w14:anchorId="0392F69C" id="Oval 6" o:spid="_x0000_s1026" style="position:absolute;margin-left:-2.25pt;margin-top:19.8pt;width:25.5pt;height:26.25pt;z-index:-251653120;visibility:visible;mso-wrap-style:square;mso-wrap-distance-left:9pt;mso-wrap-distance-top:0;mso-wrap-distance-right:9pt;mso-wrap-distance-bottom:0;mso-position-horizontal:absolute;mso-position-horizontal-relative:text;mso-position-vertical:absolute;mso-position-vertical-relative:text;v-text-anchor:middle" o:gfxdata="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" fillcolor="#9c85c0 [3208]" strokecolor="#4b376a [1608]" strokeweight="1.25pt"/>
+            </w:pict>
+          </mc:Fallback>
+        </mc:AlternateContent>
+      </w:r>
+    </w:p>
     <w:p>
       <w:r>
         <w:rPr>
@@ -175,6 +317,77 @@
           <w:b/>
           <w:noProof/>
         </w:rPr>
+        <mc:AlternateContent>
+          <mc:Choice Requires="wps">
+            <w:drawing>
+              <wp:anchor distT="0" distB="0" distL="114300" distR="114300" simplePos="0" relativeHeight="251664384" behindDoc="1" locked="0" layoutInCell="1" allowOverlap="1">
+                <wp:simplePos x="0" y="0"/>
+                <wp:positionH relativeFrom="margin">
+                  <wp:align>left</wp:align>
+                </wp:positionH>
+                <wp:positionV relativeFrom="paragraph">
+                  <wp:posOffset>158115</wp:posOffset>
+                </wp:positionV>
+                <wp:extent cx="352425" cy="285750"/>
+                <wp:effectExtent l="0" t="0" r="28575" b="19050"/>
+                <wp:wrapNone/>
+                <wp:docPr id="8" name="Oval 8"/>
+                <wp:cNvGraphicFramePr/>
+                <a:graphic xmlns:a="http://schemas.openxmlformats.org/drawingml/2006/main">
+                  <a:graphicData uri="http://schemas.microsoft.com/office/word/2010/wordprocessingShape">
+                    <wps:wsp>
+                      <wps:cNvSpPr/>
+                      <wps:spPr>
+                        <a:xfrm>
+                          <a:off x="0" y="0"/>
+                          <a:ext cx="352425" cy="285750"/>
+                        </a:xfrm>
+                        <a:prstGeom prst="ellipse">
+                          <a:avLst/>
+                        </a:prstGeom>
+                      </wps:spPr>
+                      <wps:style>
+                        <a:lnRef idx="2">
+                          <a:schemeClr val="accent5">
+                            <a:shade val="50000"/>
+                          </a:schemeClr>
+                        </a:lnRef>
+                        <a:fillRef idx="1">
+                          <a:schemeClr val="accent5"/>
+                        </a:fillRef>
+                        <a:effectRef idx="0">
+                          <a:schemeClr val="accent5"/>
+                        </a:effectRef>
+                        <a:fontRef idx="minor">
+                          <a:schemeClr val="lt1"/>
+                        </a:fontRef>
+                      </wps:style>
+                      <wps:bodyPr rot="0" spcFirstLastPara="0" vertOverflow="overflow" horzOverflow="overflow" vert="horz" wrap="square" lIns="91440" tIns="45720" rIns="91440" bIns="45720" numCol="1" spcCol="0" rtlCol="0" fromWordArt="0" anchor="ctr" anchorCtr="0" forceAA="0" compatLnSpc="1">
+                        <a:prstTxWarp prst="textNoShape">
+                          <a:avLst/>
+                        </a:prstTxWarp>
+                        <a:noAutofit/>
+                      </wps:bodyPr>
+                    </wps:wsp>
+                  </a:graphicData>
+                </a:graphic>
+              </wp:anchor>
+            </w:drawing>
+          </mc:Choice>
+          <mc:Fallback>
+            <w:pict>
+              <v:oval w14:anchorId="70B17EB6" id="Oval 8" o:spid="_x0000_s1026" style="position:absolute;margin-left:0;margin-top:12.45pt;width:27.75pt;height:22.5pt;z-index:-251652096;visibility:visible;mso-wrap-style:square;mso-wrap-distance-left:9pt;mso-wrap-distance-top:0;mso-wrap-distance-right:9pt;mso-wrap-distance-bottom:0;mso-position-horizontal:left;mso-position-horizontal-relative:margin;mso-position-vertical:absolute;mso-position-vertical-relative:text;v-text-anchor:middle" o:gfxdata="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" fillcolor="#9c85c0 [3208]" strokecolor="#4b376a [1608]" strokeweight="1.25pt">
+                <w10:wrap anchorx="margin"/>
+              </v:oval>
+            </w:pict>
+          </mc:Fallback>
+        </mc:AlternateContent>
+      </w:r>
+      <w:r>
+        <w:rPr>
+          <w:b/>
+          <w:noProof/>
+        </w:rPr>
         <w:drawing>
           <wp:anchor distT="0" distB="0" distL="114300" distR="114300" simplePos="0" relativeHeight="251659264" behindDoc="1" locked="0" layoutInCell="1" allowOverlap="1">
             <wp:simplePos x="0" y="0"/>
@@ -345,10 +558,10 @@
           <wp:anchor distT="0" distB="0" distL="114300" distR="114300" simplePos="0" relativeHeight="251660288" behindDoc="1" locked="0" layoutInCell="1" allowOverlap="1">
             <wp:simplePos x="0" y="0"/>
             <wp:positionH relativeFrom="margin">
-              <wp:posOffset>66040</wp:posOffset>
+              <wp:posOffset>37465</wp:posOffset>
             </wp:positionH>
             <wp:positionV relativeFrom="paragraph">
-              <wp:posOffset>123190</wp:posOffset>
+              <wp:posOffset>116205</wp:posOffset>
             </wp:positionV>
             <wp:extent cx="333375" cy="397510"/>
             <wp:effectExtent l="0" t="0" r="0" b="2540"/>
@@ -410,6 +623,77 @@
           </wp:anchor>
         </w:drawing>
       </w:r>
+      <w:r>
+        <w:rPr>
+          <w:b/>
+          <w:noProof/>
+        </w:rPr>
+        <mc:AlternateContent>
+          <mc:Choice Requires="wps">
+            <w:drawing>
+              <wp:anchor distT="0" distB="0" distL="114300" distR="114300" simplePos="0" relativeHeight="251665408" behindDoc="1" locked="0" layoutInCell="1" allowOverlap="1">
+                <wp:simplePos x="0" y="0"/>
+                <wp:positionH relativeFrom="margin">
+                  <wp:align>left</wp:align>
+                </wp:positionH>
+                <wp:positionV relativeFrom="paragraph">
+                  <wp:posOffset>118745</wp:posOffset>
+                </wp:positionV>
+                <wp:extent cx="419100" cy="390525"/>
+                <wp:effectExtent l="0" t="0" r="19050" b="28575"/>
+                <wp:wrapNone/>
+                <wp:docPr id="9" name="Oval 9"/>
+                <wp:cNvGraphicFramePr/>
+                <a:graphic xmlns:a="http://schemas.openxmlformats.org/drawingml/2006/main">
+                  <a:graphicData uri="http://schemas.microsoft.com/office/word/2010/wordprocessingShape">
+                    <wps:wsp>
+                      <wps:cNvSpPr/>
+                      <wps:spPr>
+                        <a:xfrm>
+                          <a:off x="0" y="0"/>
+                          <a:ext cx="419100" cy="390525"/>
+                        </a:xfrm>
+                        <a:prstGeom prst="ellipse">
+                          <a:avLst/>
+                        </a:prstGeom>
+                      </wps:spPr>
+                      <wps:style>
+                        <a:lnRef idx="2">
+                          <a:schemeClr val="accent5">
+                            <a:shade val="50000"/>
+                          </a:schemeClr>
+                        </a:lnRef>
+                        <a:fillRef idx="1">
+                          <a:schemeClr val="accent5"/>
+                        </a:fillRef>
+                        <a:effectRef idx="0">
+                          <a:schemeClr val="accent5"/>
+                        </a:effectRef>
+                        <a:fontRef idx="minor">
+                          <a:schemeClr val="lt1"/>
+                        </a:fontRef>
+                      </wps:style>
+                      <wps:bodyPr rot="0" spcFirstLastPara="0" vertOverflow="overflow" horzOverflow="overflow" vert="horz" wrap="square" lIns="91440" tIns="45720" rIns="91440" bIns="45720" numCol="1" spcCol="0" rtlCol="0" fromWordArt="0" anchor="ctr" anchorCtr="0" forceAA="0" compatLnSpc="1">
+                        <a:prstTxWarp prst="textNoShape">
+                          <a:avLst/>
+                        </a:prstTxWarp>
+                        <a:noAutofit/>
+                      </wps:bodyPr>
+                    </wps:wsp>
+                  </a:graphicData>
+                </a:graphic>
+              </wp:anchor>
+            </w:drawing>
+          </mc:Choice>
+          <mc:Fallback>
+            <w:pict>
+              <v:oval w14:anchorId="0F12D130" id="Oval 9" o:spid="_x0000_s1026" style="position:absolute;margin-left:0;margin-top:9.35pt;width:33pt;height:30.75pt;z-index:-251651072;visibility:visible;mso-wrap-style:square;mso-wrap-distance-left:9pt;mso-wrap-distance-top:0;mso-wrap-distance-right:9pt;mso-wrap-distance-bottom:0;mso-position-horizontal:left;mso-position-horizontal-relative:margin;mso-position-vertical:absolute;mso-position-vertical-relative:text;v-text-anchor:middle" o:gfxdata="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" fillcolor="#9c85c0 [3208]" strokecolor="#4b376a [1608]" strokeweight="1.25pt">
+                <w10:wrap anchorx="margin"/>
+              </v:oval>
+            </w:pict>
+          </mc:Fallback>
+        </mc:AlternateContent>
+      </w:r>
     </w:p>
     <w:p>
       <w:pPr>
@@ -514,12 +798,10 @@
           <w:numId w:val="1"/>
         </w:numPr>
       </w:pPr>
-      <w:bookmarkStart w:id="0" w:name="_GoBack"/>
       <w:r>
         <w:t xml:space="preserve">Able to perform Black Box Testing; Functional, End-to-End, User Experience, Usability, </w:t>
       </w:r>
     </w:p>
-    <w:bookmarkEnd w:id="0"/>
     <w:p>
       <w:pPr>
         <w:pStyle w:val="ListParagraph"/>
@@ -557,6 +839,80 @@
       </w:r>
     </w:p>
     <w:p>
+      <w:bookmarkStart w:id="0" w:name="_GoBack"/>
+      <w:r>
+        <w:rPr>
+          <w:b/>
+          <w:noProof/>
+          <w:u w:val="single"/>
+        </w:rPr>
+        <mc:AlternateContent>
+          <mc:Choice Requires="wps">
+            <w:drawing>
+              <wp:anchor distT="0" distB="0" distL="114300" distR="114300" simplePos="0" relativeHeight="251666432" behindDoc="1" locked="0" layoutInCell="1" allowOverlap="1">
+                <wp:simplePos x="0" y="0"/>
+                <wp:positionH relativeFrom="margin">
+                  <wp:align>left</wp:align>
+                </wp:positionH>
+                <wp:positionV relativeFrom="paragraph">
+                  <wp:posOffset>90170</wp:posOffset>
+                </wp:positionV>
+                <wp:extent cx="457200" cy="400050"/>
+                <wp:effectExtent l="0" t="0" r="19050" b="19050"/>
+                <wp:wrapNone/>
+                <wp:docPr id="10" name="Oval 10"/>
+                <wp:cNvGraphicFramePr/>
+                <a:graphic xmlns:a="http://schemas.openxmlformats.org/drawingml/2006/main">
+                  <a:graphicData uri="http://schemas.microsoft.com/office/word/2010/wordprocessingShape">
+                    <wps:wsp>
+                      <wps:cNvSpPr/>
+                      <wps:spPr>
+                        <a:xfrm>
+                          <a:off x="0" y="0"/>
+                          <a:ext cx="457200" cy="400050"/>
+                        </a:xfrm>
+                        <a:prstGeom prst="ellipse">
+                          <a:avLst/>
+                        </a:prstGeom>
+                      </wps:spPr>
+                      <wps:style>
+                        <a:lnRef idx="2">
+                          <a:schemeClr val="accent5">
+                            <a:shade val="50000"/>
+                          </a:schemeClr>
+                        </a:lnRef>
+                        <a:fillRef idx="1">
+                          <a:schemeClr val="accent5"/>
+                        </a:fillRef>
+                        <a:effectRef idx="0">
+                          <a:schemeClr val="accent5"/>
+                        </a:effectRef>
+                        <a:fontRef idx="minor">
+                          <a:schemeClr val="lt1"/>
+                        </a:fontRef>
+                      </wps:style>
+                      <wps:bodyPr rot="0" spcFirstLastPara="0" vertOverflow="overflow" horzOverflow="overflow" vert="horz" wrap="square" lIns="91440" tIns="45720" rIns="91440" bIns="45720" numCol="1" spcCol="0" rtlCol="0" fromWordArt="0" anchor="ctr" anchorCtr="0" forceAA="0" compatLnSpc="1">
+                        <a:prstTxWarp prst="textNoShape">
+                          <a:avLst/>
+                        </a:prstTxWarp>
+                        <a:noAutofit/>
+                      </wps:bodyPr>
+                    </wps:wsp>
+                  </a:graphicData>
+                </a:graphic>
+              </wp:anchor>
+            </w:drawing>
+          </mc:Choice>
+          <mc:Fallback>
+            <w:pict>
+              <v:oval w14:anchorId="4AAC45E0" id="Oval 10" o:spid="_x0000_s1026" style="position:absolute;margin-left:0;margin-top:7.1pt;width:36pt;height:31.5pt;z-index:-251650048;visibility:visible;mso-wrap-style:square;mso-wrap-distance-left:9pt;mso-wrap-distance-top:0;mso-wrap-distance-right:9pt;mso-wrap-distance-bottom:0;mso-position-horizontal:left;mso-position-horizontal-relative:margin;mso-position-vertical:absolute;mso-position-vertical-relative:text;v-text-anchor:middle" o:gfxdata="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" fillcolor="#9c85c0 [3208]" strokecolor="#4b376a [1608]" strokeweight="1.25pt">
+                <w10:wrap anchorx="margin"/>
+              </v:oval>
+            </w:pict>
+          </mc:Fallback>
+        </mc:AlternateContent>
+      </w:r>
+      <w:bookmarkEnd w:id="0"/>
       <w:r>
         <w:rPr>
           <w:b/>
@@ -2061,7 +2417,7 @@
 </file>
 
 <file path=customXml/itemProps1.xml><?xml version="1.0" encoding="utf-8"?>
-<ds:datastoreItem xmlns:ds="http://schemas.openxmlformats.org/officeDocument/2006/customXml" ds:itemID="{416CE5AC-A239-4903-A3BB-C37F9F8D4829}">
+<ds:datastoreItem xmlns:ds="http://schemas.openxmlformats.org/officeDocument/2006/customXml" ds:itemID="{009054A9-B17C-4AA9-A891-B83A9CE69ABE}">
   <ds:schemaRefs>
     <ds:schemaRef ds:uri="http://schemas.openxmlformats.org/officeDocument/2006/bibliography"/>
   </ds:schemaRefs>

--- a/Braydon Resume.docx
+++ b/Braydon Resume.docx
@@ -539,8 +539,39 @@
         <w:spacing w:after="0"/>
       </w:pPr>
       <w:r>
-        <w:t>Statement of Attainment Certificate I Engineering | Hawkesbury High School 2018</w:t>
-      </w:r>
+        <w:t xml:space="preserve">Statement of Attainment Certificate I </w:t>
+      </w:r>
+      <w:proofErr w:type="gramStart"/>
+      <w:r>
+        <w:t>Engineering</w:t>
+      </w:r>
+      <w:proofErr w:type="gramEnd"/>
+      <w:r>
+        <w:t xml:space="preserve"> | Hawkesbury High School 2018</w:t>
+      </w:r>
+    </w:p>
+    <w:p>
+      <w:pPr>
+        <w:spacing w:after="0"/>
+      </w:pPr>
+      <w:hyperlink r:id="rId15" w:history="1">
+        <w:proofErr w:type="spellStart"/>
+        <w:r>
+          <w:rPr>
+            <w:rStyle w:val="Hyperlink"/>
+          </w:rPr>
+          <w:t>FreeCodeCanp</w:t>
+        </w:r>
+        <w:proofErr w:type="spellEnd"/>
+      </w:hyperlink>
+      <w:r>
+        <w:t xml:space="preserve"> | Responsive Web Design</w:t>
+      </w:r>
+      <w:r>
+        <w:t xml:space="preserve"> | 2019</w:t>
+      </w:r>
+      <w:bookmarkStart w:id="0" w:name="_GoBack"/>
+      <w:bookmarkEnd w:id="0"/>
     </w:p>
     <w:p>
       <w:pPr>
@@ -588,13 +619,13 @@
                     <pic:cNvPicPr/>
                   </pic:nvPicPr>
                   <pic:blipFill>
-                    <a:blip r:embed="rId15" cstate="print">
+                    <a:blip r:embed="rId16" cstate="print">
                       <a:extLst>
                         <a:ext uri="{28A0092B-C50C-407E-A947-70E740481C1C}">
                           <a14:useLocalDpi xmlns:a14="http://schemas.microsoft.com/office/drawing/2010/main" val="0"/>
                         </a:ext>
                         <a:ext uri="{96DAC541-7B7A-43D3-8B79-37D633B846F1}">
-                          <asvg:svgBlip xmlns:asvg="http://schemas.microsoft.com/office/drawing/2016/SVG/main" r:embed="rId16"/>
+                          <asvg:svgBlip xmlns:asvg="http://schemas.microsoft.com/office/drawing/2016/SVG/main" r:embed="rId17"/>
                         </a:ext>
                       </a:extLst>
                     </a:blip>
@@ -839,7 +870,6 @@
       </w:r>
     </w:p>
     <w:p>
-      <w:bookmarkStart w:id="0" w:name="_GoBack"/>
       <w:r>
         <w:rPr>
           <w:b/>
@@ -912,7 +942,6 @@
           </mc:Fallback>
         </mc:AlternateContent>
       </w:r>
-      <w:bookmarkEnd w:id="0"/>
       <w:r>
         <w:rPr>
           <w:b/>
@@ -959,13 +988,13 @@
                     <pic:cNvPicPr/>
                   </pic:nvPicPr>
                   <pic:blipFill>
-                    <a:blip r:embed="rId17">
+                    <a:blip r:embed="rId18">
                       <a:extLst>
                         <a:ext uri="{28A0092B-C50C-407E-A947-70E740481C1C}">
                           <a14:useLocalDpi xmlns:a14="http://schemas.microsoft.com/office/drawing/2010/main" val="0"/>
                         </a:ext>
                         <a:ext uri="{96DAC541-7B7A-43D3-8B79-37D633B846F1}">
-                          <asvg:svgBlip xmlns:asvg="http://schemas.microsoft.com/office/drawing/2016/SVG/main" r:embed="rId18"/>
+                          <asvg:svgBlip xmlns:asvg="http://schemas.microsoft.com/office/drawing/2016/SVG/main" r:embed="rId19"/>
                         </a:ext>
                       </a:extLst>
                     </a:blip>
@@ -1026,7 +1055,7 @@
       <w:r>
         <w:t xml:space="preserve"> We tracked our </w:t>
       </w:r>
-      <w:hyperlink r:id="rId19" w:history="1">
+      <w:hyperlink r:id="rId20" w:history="1">
         <w:r>
           <w:rPr>
             <w:rStyle w:val="Hyperlink"/>
@@ -1037,7 +1066,7 @@
       <w:r>
         <w:t xml:space="preserve"> via </w:t>
       </w:r>
-      <w:hyperlink r:id="rId20" w:history="1">
+      <w:hyperlink r:id="rId21" w:history="1">
         <w:r>
           <w:rPr>
             <w:rStyle w:val="Hyperlink"/>
@@ -1190,7 +1219,7 @@
       </w:r>
     </w:p>
     <w:sectPr>
-      <w:headerReference w:type="default" r:id="rId21"/>
+      <w:headerReference w:type="default" r:id="rId22"/>
       <w:pgSz w:w="11906" w:h="16838"/>
       <w:pgMar w:top="720" w:right="720" w:bottom="720" w:left="720" w:header="708" w:footer="708" w:gutter="0"/>
       <w:cols w:space="708"/>
@@ -2417,7 +2446,7 @@
 </file>
 
 <file path=customXml/itemProps1.xml><?xml version="1.0" encoding="utf-8"?>
-<ds:datastoreItem xmlns:ds="http://schemas.openxmlformats.org/officeDocument/2006/customXml" ds:itemID="{009054A9-B17C-4AA9-A891-B83A9CE69ABE}">
+<ds:datastoreItem xmlns:ds="http://schemas.openxmlformats.org/officeDocument/2006/customXml" ds:itemID="{A44B7383-FD20-472C-B428-A11EEB9C588B}">
   <ds:schemaRefs>
     <ds:schemaRef ds:uri="http://schemas.openxmlformats.org/officeDocument/2006/bibliography"/>
   </ds:schemaRefs>

--- a/Braydon Resume.docx
+++ b/Braydon Resume.docx
@@ -101,9 +101,168 @@
         </w:rPr>
       </w:pPr>
       <w:r>
-        <w:t xml:space="preserve">Glossodia, NSW 2756 | 0481 394 724 | </w:t>
-      </w:r>
-      <w:hyperlink r:id="rId8" w:history="1">
+        <w:rPr>
+          <w:noProof/>
+        </w:rPr>
+        <w:drawing>
+          <wp:inline distT="0" distB="0" distL="0" distR="0" wp14:anchorId="019D622F" wp14:editId="0DCC4479">
+            <wp:extent cx="171450" cy="171450"/>
+            <wp:effectExtent l="0" t="0" r="0" b="0"/>
+            <wp:docPr id="7" name="Graphic 7" descr="Home"/>
+            <wp:cNvGraphicFramePr>
+              <a:graphicFrameLocks xmlns:a="http://schemas.openxmlformats.org/drawingml/2006/main" noChangeAspect="1"/>
+            </wp:cNvGraphicFramePr>
+            <a:graphic xmlns:a="http://schemas.openxmlformats.org/drawingml/2006/main">
+              <a:graphicData uri="http://schemas.openxmlformats.org/drawingml/2006/picture">
+                <pic:pic xmlns:pic="http://schemas.openxmlformats.org/drawingml/2006/picture">
+                  <pic:nvPicPr>
+                    <pic:cNvPr id="7" name="home.svg"/>
+                    <pic:cNvPicPr/>
+                  </pic:nvPicPr>
+                  <pic:blipFill>
+                    <a:blip r:embed="rId8" cstate="print">
+                      <a:extLst>
+                        <a:ext uri="{28A0092B-C50C-407E-A947-70E740481C1C}">
+                          <a14:useLocalDpi xmlns:a14="http://schemas.microsoft.com/office/drawing/2010/main" val="0"/>
+                        </a:ext>
+                        <a:ext uri="{96DAC541-7B7A-43D3-8B79-37D633B846F1}">
+                          <asvg:svgBlip xmlns:asvg="http://schemas.microsoft.com/office/drawing/2016/SVG/main" r:embed="rId9"/>
+                        </a:ext>
+                      </a:extLst>
+                    </a:blip>
+                    <a:stretch>
+                      <a:fillRect/>
+                    </a:stretch>
+                  </pic:blipFill>
+                  <pic:spPr>
+                    <a:xfrm>
+                      <a:off x="0" y="0"/>
+                      <a:ext cx="171450" cy="171450"/>
+                    </a:xfrm>
+                    <a:prstGeom prst="rect">
+                      <a:avLst/>
+                    </a:prstGeom>
+                  </pic:spPr>
+                </pic:pic>
+              </a:graphicData>
+            </a:graphic>
+          </wp:inline>
+        </w:drawing>
+      </w:r>
+      <w:r>
+        <w:t>Glossodia, NSW 2756</w:t>
+      </w:r>
+      <w:r>
+        <w:t xml:space="preserve"> </w:t>
+      </w:r>
+      <w:r>
+        <w:rPr>
+          <w:noProof/>
+        </w:rPr>
+        <w:drawing>
+          <wp:inline distT="0" distB="0" distL="0" distR="0">
+            <wp:extent cx="133350" cy="133350"/>
+            <wp:effectExtent l="0" t="0" r="0" b="0"/>
+            <wp:docPr id="11" name="Graphic 11" descr="Receiver"/>
+            <wp:cNvGraphicFramePr>
+              <a:graphicFrameLocks xmlns:a="http://schemas.openxmlformats.org/drawingml/2006/main" noChangeAspect="1"/>
+            </wp:cNvGraphicFramePr>
+            <a:graphic xmlns:a="http://schemas.openxmlformats.org/drawingml/2006/main">
+              <a:graphicData uri="http://schemas.openxmlformats.org/drawingml/2006/picture">
+                <pic:pic xmlns:pic="http://schemas.openxmlformats.org/drawingml/2006/picture">
+                  <pic:nvPicPr>
+                    <pic:cNvPr id="11" name="receiver.svg"/>
+                    <pic:cNvPicPr/>
+                  </pic:nvPicPr>
+                  <pic:blipFill>
+                    <a:blip r:embed="rId10" cstate="print">
+                      <a:extLst>
+                        <a:ext uri="{28A0092B-C50C-407E-A947-70E740481C1C}">
+                          <a14:useLocalDpi xmlns:a14="http://schemas.microsoft.com/office/drawing/2010/main" val="0"/>
+                        </a:ext>
+                        <a:ext uri="{96DAC541-7B7A-43D3-8B79-37D633B846F1}">
+                          <asvg:svgBlip xmlns:asvg="http://schemas.microsoft.com/office/drawing/2016/SVG/main" r:embed="rId11"/>
+                        </a:ext>
+                      </a:extLst>
+                    </a:blip>
+                    <a:stretch>
+                      <a:fillRect/>
+                    </a:stretch>
+                  </pic:blipFill>
+                  <pic:spPr>
+                    <a:xfrm>
+                      <a:off x="0" y="0"/>
+                      <a:ext cx="133350" cy="133350"/>
+                    </a:xfrm>
+                    <a:prstGeom prst="rect">
+                      <a:avLst/>
+                    </a:prstGeom>
+                  </pic:spPr>
+                </pic:pic>
+              </a:graphicData>
+            </a:graphic>
+          </wp:inline>
+        </w:drawing>
+      </w:r>
+      <w:r>
+        <w:t xml:space="preserve"> </w:t>
+      </w:r>
+      <w:r>
+        <w:t xml:space="preserve">0481 394 724 </w:t>
+      </w:r>
+      <w:r>
+        <w:rPr>
+          <w:noProof/>
+        </w:rPr>
+        <w:drawing>
+          <wp:inline distT="0" distB="0" distL="0" distR="0">
+            <wp:extent cx="171450" cy="171450"/>
+            <wp:effectExtent l="0" t="0" r="0" b="0"/>
+            <wp:docPr id="12" name="Graphic 12" descr="Email"/>
+            <wp:cNvGraphicFramePr>
+              <a:graphicFrameLocks xmlns:a="http://schemas.openxmlformats.org/drawingml/2006/main" noChangeAspect="1"/>
+            </wp:cNvGraphicFramePr>
+            <a:graphic xmlns:a="http://schemas.openxmlformats.org/drawingml/2006/main">
+              <a:graphicData uri="http://schemas.openxmlformats.org/drawingml/2006/picture">
+                <pic:pic xmlns:pic="http://schemas.openxmlformats.org/drawingml/2006/picture">
+                  <pic:nvPicPr>
+                    <pic:cNvPr id="12" name="email.svg"/>
+                    <pic:cNvPicPr/>
+                  </pic:nvPicPr>
+                  <pic:blipFill>
+                    <a:blip r:embed="rId12" cstate="print">
+                      <a:extLst>
+                        <a:ext uri="{28A0092B-C50C-407E-A947-70E740481C1C}">
+                          <a14:useLocalDpi xmlns:a14="http://schemas.microsoft.com/office/drawing/2010/main" val="0"/>
+                        </a:ext>
+                        <a:ext uri="{96DAC541-7B7A-43D3-8B79-37D633B846F1}">
+                          <asvg:svgBlip xmlns:asvg="http://schemas.microsoft.com/office/drawing/2016/SVG/main" r:embed="rId13"/>
+                        </a:ext>
+                      </a:extLst>
+                    </a:blip>
+                    <a:stretch>
+                      <a:fillRect/>
+                    </a:stretch>
+                  </pic:blipFill>
+                  <pic:spPr>
+                    <a:xfrm>
+                      <a:off x="0" y="0"/>
+                      <a:ext cx="171450" cy="171450"/>
+                    </a:xfrm>
+                    <a:prstGeom prst="rect">
+                      <a:avLst/>
+                    </a:prstGeom>
+                  </pic:spPr>
+                </pic:pic>
+              </a:graphicData>
+            </a:graphic>
+          </wp:inline>
+        </w:drawing>
+      </w:r>
+      <w:r>
+        <w:t xml:space="preserve"> </w:t>
+      </w:r>
+      <w:hyperlink r:id="rId14" w:history="1">
         <w:r>
           <w:rPr>
             <w:rStyle w:val="Hyperlink"/>
@@ -112,9 +271,61 @@
         </w:r>
       </w:hyperlink>
       <w:r>
-        <w:t xml:space="preserve"> |</w:t>
-      </w:r>
-      <w:hyperlink r:id="rId9" w:history="1">
+        <w:t xml:space="preserve"> </w:t>
+      </w:r>
+      <w:r>
+        <w:rPr>
+          <w:noProof/>
+        </w:rPr>
+        <w:drawing>
+          <wp:inline distT="0" distB="0" distL="0" distR="0">
+            <wp:extent cx="200025" cy="200025"/>
+            <wp:effectExtent l="0" t="0" r="9525" b="9525"/>
+            <wp:docPr id="13" name="Graphic 13" descr="Internet"/>
+            <wp:cNvGraphicFramePr>
+              <a:graphicFrameLocks xmlns:a="http://schemas.openxmlformats.org/drawingml/2006/main" noChangeAspect="1"/>
+            </wp:cNvGraphicFramePr>
+            <a:graphic xmlns:a="http://schemas.openxmlformats.org/drawingml/2006/main">
+              <a:graphicData uri="http://schemas.openxmlformats.org/drawingml/2006/picture">
+                <pic:pic xmlns:pic="http://schemas.openxmlformats.org/drawingml/2006/picture">
+                  <pic:nvPicPr>
+                    <pic:cNvPr id="13" name="internet.svg"/>
+                    <pic:cNvPicPr/>
+                  </pic:nvPicPr>
+                  <pic:blipFill>
+                    <a:blip r:embed="rId15" cstate="print">
+                      <a:extLst>
+                        <a:ext uri="{28A0092B-C50C-407E-A947-70E740481C1C}">
+                          <a14:useLocalDpi xmlns:a14="http://schemas.microsoft.com/office/drawing/2010/main" val="0"/>
+                        </a:ext>
+                        <a:ext uri="{96DAC541-7B7A-43D3-8B79-37D633B846F1}">
+                          <asvg:svgBlip xmlns:asvg="http://schemas.microsoft.com/office/drawing/2016/SVG/main" r:embed="rId16"/>
+                        </a:ext>
+                      </a:extLst>
+                    </a:blip>
+                    <a:stretch>
+                      <a:fillRect/>
+                    </a:stretch>
+                  </pic:blipFill>
+                  <pic:spPr>
+                    <a:xfrm>
+                      <a:off x="0" y="0"/>
+                      <a:ext cx="200025" cy="200025"/>
+                    </a:xfrm>
+                    <a:prstGeom prst="rect">
+                      <a:avLst/>
+                    </a:prstGeom>
+                  </pic:spPr>
+                </pic:pic>
+              </a:graphicData>
+            </a:graphic>
+          </wp:inline>
+        </w:drawing>
+      </w:r>
+      <w:r>
+        <w:t xml:space="preserve"> </w:t>
+      </w:r>
+      <w:hyperlink r:id="rId17" w:history="1">
         <w:r>
           <w:rPr>
             <w:rStyle w:val="Hyperlink"/>
@@ -235,13 +446,13 @@
                     <pic:cNvPicPr/>
                   </pic:nvPicPr>
                   <pic:blipFill>
-                    <a:blip r:embed="rId10" cstate="print">
+                    <a:blip r:embed="rId18" cstate="print">
                       <a:extLst>
                         <a:ext uri="{28A0092B-C50C-407E-A947-70E740481C1C}">
                           <a14:useLocalDpi xmlns:a14="http://schemas.microsoft.com/office/drawing/2010/main" val="0"/>
                         </a:ext>
                         <a:ext uri="{96DAC541-7B7A-43D3-8B79-37D633B846F1}">
-                          <asvg:svgBlip xmlns:asvg="http://schemas.microsoft.com/office/drawing/2016/SVG/main" r:embed="rId11"/>
+                          <asvg:svgBlip xmlns:asvg="http://schemas.microsoft.com/office/drawing/2016/SVG/main" r:embed="rId19"/>
                         </a:ext>
                       </a:extLst>
                     </a:blip>
@@ -299,7 +510,12 @@
         <w:t>I’m looking</w:t>
       </w:r>
       <w:r>
-        <w:t xml:space="preserve"> for an enjoyable work environment that allows me to meet new people and work with new people allowing me to gain knowledge on how to solve problems in a variety of different ways. I enjoy testing I love working with a team, I love being able to see how different people see things compared to me. I also enjoy building websites from the ground up. Turn to my portfolio to see</w:t>
+        <w:t xml:space="preserve"> for an enjoyable work environment that allows me to meet new people and work with new people allowing me to gain knowledge on how to solve problems in a variety of different ways. I enjoy testing I love working with a team, I love </w:t>
+      </w:r>
+      <w:bookmarkStart w:id="0" w:name="_GoBack"/>
+      <w:bookmarkEnd w:id="0"/>
+      <w:r>
+        <w:t>being able to see how different people see things compared to me. I also enjoy building websites from the ground up. Turn to my portfolio to see</w:t>
       </w:r>
       <w:r>
         <w:t xml:space="preserve"> the</w:t>
@@ -422,13 +638,13 @@
                     <pic:cNvPicPr/>
                   </pic:nvPicPr>
                   <pic:blipFill>
-                    <a:blip r:embed="rId12" cstate="print">
+                    <a:blip r:embed="rId20" cstate="print">
                       <a:extLst>
                         <a:ext uri="{28A0092B-C50C-407E-A947-70E740481C1C}">
                           <a14:useLocalDpi xmlns:a14="http://schemas.microsoft.com/office/drawing/2010/main" val="0"/>
                         </a:ext>
                         <a:ext uri="{96DAC541-7B7A-43D3-8B79-37D633B846F1}">
-                          <asvg:svgBlip xmlns:asvg="http://schemas.microsoft.com/office/drawing/2016/SVG/main" r:embed="rId13"/>
+                          <asvg:svgBlip xmlns:asvg="http://schemas.microsoft.com/office/drawing/2016/SVG/main" r:embed="rId21"/>
                         </a:ext>
                       </a:extLst>
                     </a:blip>
@@ -496,7 +712,7 @@
       <w:r>
         <w:t xml:space="preserve"> </w:t>
       </w:r>
-      <w:hyperlink r:id="rId14" w:history="1">
+      <w:hyperlink r:id="rId22" w:history="1">
         <w:r>
           <w:rPr>
             <w:rStyle w:val="Hyperlink"/>
@@ -554,7 +770,7 @@
       <w:pPr>
         <w:spacing w:after="0"/>
       </w:pPr>
-      <w:hyperlink r:id="rId15" w:history="1">
+      <w:hyperlink r:id="rId23" w:history="1">
         <w:proofErr w:type="spellStart"/>
         <w:r>
           <w:rPr>
@@ -570,8 +786,6 @@
       <w:r>
         <w:t xml:space="preserve"> | 2019</w:t>
       </w:r>
-      <w:bookmarkStart w:id="0" w:name="_GoBack"/>
-      <w:bookmarkEnd w:id="0"/>
     </w:p>
     <w:p>
       <w:pPr>
@@ -619,13 +833,13 @@
                     <pic:cNvPicPr/>
                   </pic:nvPicPr>
                   <pic:blipFill>
-                    <a:blip r:embed="rId16" cstate="print">
+                    <a:blip r:embed="rId24" cstate="print">
                       <a:extLst>
                         <a:ext uri="{28A0092B-C50C-407E-A947-70E740481C1C}">
                           <a14:useLocalDpi xmlns:a14="http://schemas.microsoft.com/office/drawing/2010/main" val="0"/>
                         </a:ext>
                         <a:ext uri="{96DAC541-7B7A-43D3-8B79-37D633B846F1}">
-                          <asvg:svgBlip xmlns:asvg="http://schemas.microsoft.com/office/drawing/2016/SVG/main" r:embed="rId17"/>
+                          <asvg:svgBlip xmlns:asvg="http://schemas.microsoft.com/office/drawing/2016/SVG/main" r:embed="rId25"/>
                         </a:ext>
                       </a:extLst>
                     </a:blip>
@@ -988,13 +1202,13 @@
                     <pic:cNvPicPr/>
                   </pic:nvPicPr>
                   <pic:blipFill>
-                    <a:blip r:embed="rId18">
+                    <a:blip r:embed="rId26">
                       <a:extLst>
                         <a:ext uri="{28A0092B-C50C-407E-A947-70E740481C1C}">
                           <a14:useLocalDpi xmlns:a14="http://schemas.microsoft.com/office/drawing/2010/main" val="0"/>
                         </a:ext>
                         <a:ext uri="{96DAC541-7B7A-43D3-8B79-37D633B846F1}">
-                          <asvg:svgBlip xmlns:asvg="http://schemas.microsoft.com/office/drawing/2016/SVG/main" r:embed="rId19"/>
+                          <asvg:svgBlip xmlns:asvg="http://schemas.microsoft.com/office/drawing/2016/SVG/main" r:embed="rId27"/>
                         </a:ext>
                       </a:extLst>
                     </a:blip>
@@ -1055,7 +1269,7 @@
       <w:r>
         <w:t xml:space="preserve"> We tracked our </w:t>
       </w:r>
-      <w:hyperlink r:id="rId20" w:history="1">
+      <w:hyperlink r:id="rId28" w:history="1">
         <w:r>
           <w:rPr>
             <w:rStyle w:val="Hyperlink"/>
@@ -1066,7 +1280,7 @@
       <w:r>
         <w:t xml:space="preserve"> via </w:t>
       </w:r>
-      <w:hyperlink r:id="rId21" w:history="1">
+      <w:hyperlink r:id="rId29" w:history="1">
         <w:r>
           <w:rPr>
             <w:rStyle w:val="Hyperlink"/>
@@ -1219,7 +1433,7 @@
       </w:r>
     </w:p>
     <w:sectPr>
-      <w:headerReference w:type="default" r:id="rId22"/>
+      <w:headerReference w:type="default" r:id="rId30"/>
       <w:pgSz w:w="11906" w:h="16838"/>
       <w:pgMar w:top="720" w:right="720" w:bottom="720" w:left="720" w:header="708" w:footer="708" w:gutter="0"/>
       <w:cols w:space="708"/>
@@ -2446,7 +2660,7 @@
 </file>
 
 <file path=customXml/itemProps1.xml><?xml version="1.0" encoding="utf-8"?>
-<ds:datastoreItem xmlns:ds="http://schemas.openxmlformats.org/officeDocument/2006/customXml" ds:itemID="{A44B7383-FD20-472C-B428-A11EEB9C588B}">
+<ds:datastoreItem xmlns:ds="http://schemas.openxmlformats.org/officeDocument/2006/customXml" ds:itemID="{FB34217E-9EAD-4AE9-A153-C1B567519645}">
   <ds:schemaRefs>
     <ds:schemaRef ds:uri="http://schemas.openxmlformats.org/officeDocument/2006/bibliography"/>
   </ds:schemaRefs>

--- a/Braydon Resume.docx
+++ b/Braydon Resume.docx
@@ -153,6 +153,9 @@
         <w:t>Glossodia, NSW 2756</w:t>
       </w:r>
       <w:r>
+        <w:t xml:space="preserve">   </w:t>
+      </w:r>
+      <w:r>
         <w:t xml:space="preserve"> </w:t>
       </w:r>
       <w:r>
@@ -208,7 +211,13 @@
         <w:t xml:space="preserve"> </w:t>
       </w:r>
       <w:r>
-        <w:t xml:space="preserve">0481 394 724 </w:t>
+        <w:t>0481 394 724</w:t>
+      </w:r>
+      <w:r>
+        <w:t xml:space="preserve">    </w:t>
+      </w:r>
+      <w:r>
+        <w:t xml:space="preserve"> </w:t>
       </w:r>
       <w:r>
         <w:rPr>
@@ -262,6 +271,9 @@
       <w:r>
         <w:t xml:space="preserve"> </w:t>
       </w:r>
+      <w:r>
+        <w:t xml:space="preserve"> </w:t>
+      </w:r>
       <w:hyperlink r:id="rId14" w:history="1">
         <w:r>
           <w:rPr>
@@ -274,11 +286,14 @@
         <w:t xml:space="preserve"> </w:t>
       </w:r>
       <w:r>
+        <w:t xml:space="preserve">    </w:t>
+      </w:r>
+      <w:r>
         <w:rPr>
           <w:noProof/>
         </w:rPr>
         <w:drawing>
-          <wp:inline distT="0" distB="0" distL="0" distR="0">
+          <wp:inline distT="0" distB="0" distL="0" distR="0" wp14:anchorId="7DE39F82" wp14:editId="206B3524">
             <wp:extent cx="200025" cy="200025"/>
             <wp:effectExtent l="0" t="0" r="9525" b="9525"/>
             <wp:docPr id="13" name="Graphic 13" descr="Internet"/>
@@ -325,6 +340,9 @@
       <w:r>
         <w:t xml:space="preserve"> </w:t>
       </w:r>
+      <w:r>
+        <w:t xml:space="preserve"> </w:t>
+      </w:r>
       <w:hyperlink r:id="rId17" w:history="1">
         <w:r>
           <w:rPr>
@@ -334,6 +352,7 @@
         </w:r>
       </w:hyperlink>
     </w:p>
+    <w:bookmarkStart w:id="0" w:name="_GoBack"/>
     <w:p>
       <w:r>
         <w:rPr>
@@ -404,11 +423,21 @@
         </mc:AlternateContent>
       </w:r>
     </w:p>
+    <w:bookmarkEnd w:id="0"/>
     <w:p>
+      <w:pPr>
+        <w:rPr>
+          <w:rFonts w:ascii="Bahnschrift" w:hAnsi="Bahnschrift"/>
+          <w:sz w:val="20"/>
+          <w:szCs w:val="20"/>
+        </w:rPr>
+      </w:pPr>
       <w:r>
         <w:rPr>
           <w:b/>
           <w:noProof/>
+          <w:sz w:val="20"/>
+          <w:szCs w:val="20"/>
           <w:u w:val="single"/>
         </w:rPr>
         <w:drawing>
@@ -484,54 +513,101 @@
       <w:r>
         <w:rPr>
           <w:b/>
+          <w:sz w:val="20"/>
+          <w:szCs w:val="20"/>
           <w:u w:val="single"/>
         </w:rPr>
         <w:t>OBJECTIVE</w:t>
       </w:r>
       <w:r>
         <w:rPr>
+          <w:rFonts w:ascii="Bahnschrift" w:hAnsi="Bahnschrift"/>
           <w:b/>
+          <w:sz w:val="20"/>
+          <w:szCs w:val="20"/>
         </w:rPr>
         <w:br/>
       </w:r>
       <w:r>
+        <w:rPr>
+          <w:rFonts w:ascii="Arial" w:hAnsi="Arial" w:cs="Arial"/>
+          <w:sz w:val="20"/>
+          <w:szCs w:val="20"/>
+        </w:rPr>
         <w:t xml:space="preserve">Other than a </w:t>
       </w:r>
       <w:r>
+        <w:rPr>
+          <w:rFonts w:ascii="Arial" w:hAnsi="Arial" w:cs="Arial"/>
+          <w:sz w:val="20"/>
+          <w:szCs w:val="20"/>
+        </w:rPr>
         <w:t xml:space="preserve">healthy work life balance, my </w:t>
       </w:r>
       <w:r>
+        <w:rPr>
+          <w:rFonts w:ascii="Arial" w:hAnsi="Arial" w:cs="Arial"/>
+          <w:sz w:val="20"/>
+          <w:szCs w:val="20"/>
+        </w:rPr>
         <w:t>long-term goal is to become a P</w:t>
       </w:r>
       <w:r>
+        <w:rPr>
+          <w:rFonts w:ascii="Arial" w:hAnsi="Arial" w:cs="Arial"/>
+          <w:sz w:val="20"/>
+          <w:szCs w:val="20"/>
+        </w:rPr>
         <w:t xml:space="preserve">enetration tester, </w:t>
       </w:r>
       <w:r>
+        <w:rPr>
+          <w:rFonts w:ascii="Arial" w:hAnsi="Arial" w:cs="Arial"/>
+          <w:sz w:val="20"/>
+          <w:szCs w:val="20"/>
+        </w:rPr>
         <w:t>I’m looking</w:t>
       </w:r>
       <w:r>
-        <w:t xml:space="preserve"> for an enjoyable work environment that allows me to meet new people and work with new people allowing me to gain knowledge on how to solve problems in a variety of different ways. I enjoy testing I love working with a team, I love </w:t>
-      </w:r>
-      <w:bookmarkStart w:id="0" w:name="_GoBack"/>
-      <w:bookmarkEnd w:id="0"/>
-      <w:r>
-        <w:t>being able to see how different people see things compared to me. I also enjoy building websites from the ground up. Turn to my portfolio to see</w:t>
-      </w:r>
-      <w:r>
+        <w:rPr>
+          <w:rFonts w:ascii="Arial" w:hAnsi="Arial" w:cs="Arial"/>
+          <w:sz w:val="20"/>
+          <w:szCs w:val="20"/>
+        </w:rPr>
+        <w:t xml:space="preserve"> for an enjoyable work environment that allows me to meet new people and work with new people allowing me to gain knowledge on how to solve problems in a variety of different ways. I enjoy testing I love working with a team, I love being able to see how different people see things compared to me. I also enjoy building websites from the ground up. Turn to my portfolio to see</w:t>
+      </w:r>
+      <w:r>
+        <w:rPr>
+          <w:rFonts w:ascii="Arial" w:hAnsi="Arial" w:cs="Arial"/>
+          <w:sz w:val="20"/>
+          <w:szCs w:val="20"/>
+        </w:rPr>
         <w:t xml:space="preserve"> the</w:t>
       </w:r>
       <w:r>
+        <w:rPr>
+          <w:rFonts w:ascii="Arial" w:hAnsi="Arial" w:cs="Arial"/>
+          <w:sz w:val="20"/>
+          <w:szCs w:val="20"/>
+        </w:rPr>
         <w:t xml:space="preserve"> work and projects I’ve worked on.</w:t>
       </w:r>
     </w:p>
     <w:p>
       <w:pPr>
         <w:spacing w:after="0"/>
+        <w:rPr>
+          <w:rFonts w:ascii="Arial" w:hAnsi="Arial" w:cs="Arial"/>
+          <w:sz w:val="20"/>
+          <w:szCs w:val="20"/>
+        </w:rPr>
       </w:pPr>
       <w:r>
         <w:rPr>
           <w:b/>
           <w:noProof/>
+          <w:sz w:val="20"/>
+          <w:szCs w:val="20"/>
         </w:rPr>
         <mc:AlternateContent>
           <mc:Choice Requires="wps">
@@ -603,6 +679,8 @@
         <w:rPr>
           <w:b/>
           <w:noProof/>
+          <w:sz w:val="20"/>
+          <w:szCs w:val="20"/>
         </w:rPr>
         <w:drawing>
           <wp:anchor distT="0" distB="0" distL="114300" distR="114300" simplePos="0" relativeHeight="251659264" behindDoc="1" locked="0" layoutInCell="1" allowOverlap="1">
@@ -674,48 +752,92 @@
         </w:drawing>
       </w:r>
       <w:r>
+        <w:rPr>
+          <w:sz w:val="20"/>
+          <w:szCs w:val="20"/>
+        </w:rPr>
         <w:br/>
       </w:r>
       <w:r>
+        <w:rPr>
+          <w:sz w:val="20"/>
+          <w:szCs w:val="20"/>
+        </w:rPr>
         <w:t xml:space="preserve"> </w:t>
       </w:r>
       <w:r>
+        <w:rPr>
+          <w:sz w:val="20"/>
+          <w:szCs w:val="20"/>
+        </w:rPr>
         <w:t xml:space="preserve"> </w:t>
       </w:r>
       <w:r>
         <w:rPr>
           <w:b/>
+          <w:sz w:val="20"/>
+          <w:szCs w:val="20"/>
           <w:u w:val="single"/>
         </w:rPr>
         <w:t>EDUCATION</w:t>
       </w:r>
       <w:r>
+        <w:rPr>
+          <w:sz w:val="20"/>
+          <w:szCs w:val="20"/>
+        </w:rPr>
         <w:cr/>
-      </w:r>
-      <w:r>
         <w:t xml:space="preserve"> </w:t>
       </w:r>
       <w:r>
+        <w:rPr>
+          <w:rFonts w:ascii="Arial" w:hAnsi="Arial" w:cs="Arial"/>
+          <w:sz w:val="20"/>
+          <w:szCs w:val="20"/>
+        </w:rPr>
         <w:t>Test-Ed &amp; Telstra Boot-Camp (</w:t>
       </w:r>
       <w:r>
+        <w:rPr>
+          <w:rFonts w:ascii="Arial" w:hAnsi="Arial" w:cs="Arial"/>
+          <w:sz w:val="20"/>
+          <w:szCs w:val="20"/>
+        </w:rPr>
         <w:t>Nov 2019-March 2020</w:t>
       </w:r>
       <w:r>
+        <w:rPr>
+          <w:rFonts w:ascii="Arial" w:hAnsi="Arial" w:cs="Arial"/>
+          <w:sz w:val="20"/>
+          <w:szCs w:val="20"/>
+        </w:rPr>
         <w:t>)</w:t>
       </w:r>
     </w:p>
     <w:p>
       <w:pPr>
         <w:spacing w:after="0"/>
-      </w:pPr>
-      <w:r>
+        <w:rPr>
+          <w:rFonts w:ascii="Arial" w:hAnsi="Arial" w:cs="Arial"/>
+          <w:sz w:val="20"/>
+          <w:szCs w:val="20"/>
+        </w:rPr>
+      </w:pPr>
+      <w:r>
+        <w:rPr>
+          <w:rFonts w:ascii="Arial" w:hAnsi="Arial" w:cs="Arial"/>
+          <w:sz w:val="20"/>
+          <w:szCs w:val="20"/>
+        </w:rPr>
         <w:t xml:space="preserve"> </w:t>
       </w:r>
       <w:hyperlink r:id="rId22" w:history="1">
         <w:r>
           <w:rPr>
             <w:rStyle w:val="Hyperlink"/>
+            <w:rFonts w:ascii="Arial" w:hAnsi="Arial" w:cs="Arial"/>
+            <w:sz w:val="20"/>
+            <w:szCs w:val="20"/>
           </w:rPr>
           <w:t xml:space="preserve">ICT40215 - Certificate IV in Information Technology Support (Release </w:t>
         </w:r>
@@ -723,29 +845,55 @@
         <w:r>
           <w:rPr>
             <w:rStyle w:val="Hyperlink"/>
+            <w:rFonts w:ascii="Arial" w:hAnsi="Arial" w:cs="Arial"/>
+            <w:sz w:val="20"/>
+            <w:szCs w:val="20"/>
           </w:rPr>
           <w:t>4)</w:t>
         </w:r>
         <w:r>
           <w:rPr>
             <w:rStyle w:val="Hyperlink"/>
+            <w:rFonts w:ascii="Arial" w:hAnsi="Arial" w:cs="Arial"/>
+            <w:sz w:val="20"/>
+            <w:szCs w:val="20"/>
           </w:rPr>
           <w:t>|</w:t>
         </w:r>
         <w:proofErr w:type="gramEnd"/>
       </w:hyperlink>
       <w:r>
+        <w:rPr>
+          <w:rFonts w:ascii="Arial" w:hAnsi="Arial" w:cs="Arial"/>
+          <w:sz w:val="20"/>
+          <w:szCs w:val="20"/>
+        </w:rPr>
         <w:t xml:space="preserve"> Richmond </w:t>
       </w:r>
       <w:proofErr w:type="spellStart"/>
       <w:r>
+        <w:rPr>
+          <w:rFonts w:ascii="Arial" w:hAnsi="Arial" w:cs="Arial"/>
+          <w:sz w:val="20"/>
+          <w:szCs w:val="20"/>
+        </w:rPr>
         <w:t>Tafe</w:t>
       </w:r>
       <w:proofErr w:type="spellEnd"/>
       <w:r>
+        <w:rPr>
+          <w:rFonts w:ascii="Arial" w:hAnsi="Arial" w:cs="Arial"/>
+          <w:sz w:val="20"/>
+          <w:szCs w:val="20"/>
+        </w:rPr>
         <w:t xml:space="preserve"> 2019 </w:t>
       </w:r>
       <w:r>
+        <w:rPr>
+          <w:rFonts w:ascii="Arial" w:hAnsi="Arial" w:cs="Arial"/>
+          <w:sz w:val="20"/>
+          <w:szCs w:val="20"/>
+        </w:rPr>
         <w:br/>
         <w:t>Hawkesbury High School| 2018 | Year 11</w:t>
       </w:r>
@@ -753,37 +901,75 @@
     <w:p>
       <w:pPr>
         <w:spacing w:after="0"/>
-      </w:pPr>
-      <w:r>
+        <w:rPr>
+          <w:rFonts w:ascii="Arial" w:hAnsi="Arial" w:cs="Arial"/>
+          <w:sz w:val="20"/>
+          <w:szCs w:val="20"/>
+        </w:rPr>
+      </w:pPr>
+      <w:r>
+        <w:rPr>
+          <w:rFonts w:ascii="Arial" w:hAnsi="Arial" w:cs="Arial"/>
+          <w:sz w:val="20"/>
+          <w:szCs w:val="20"/>
+        </w:rPr>
         <w:t xml:space="preserve">Statement of Attainment Certificate I </w:t>
       </w:r>
       <w:proofErr w:type="gramStart"/>
       <w:r>
+        <w:rPr>
+          <w:rFonts w:ascii="Arial" w:hAnsi="Arial" w:cs="Arial"/>
+          <w:sz w:val="20"/>
+          <w:szCs w:val="20"/>
+        </w:rPr>
         <w:t>Engineering</w:t>
       </w:r>
       <w:proofErr w:type="gramEnd"/>
       <w:r>
+        <w:rPr>
+          <w:rFonts w:ascii="Arial" w:hAnsi="Arial" w:cs="Arial"/>
+          <w:sz w:val="20"/>
+          <w:szCs w:val="20"/>
+        </w:rPr>
         <w:t xml:space="preserve"> | Hawkesbury High School 2018</w:t>
       </w:r>
     </w:p>
     <w:p>
       <w:pPr>
         <w:spacing w:after="0"/>
+        <w:rPr>
+          <w:rFonts w:ascii="Arial" w:hAnsi="Arial" w:cs="Arial"/>
+          <w:sz w:val="20"/>
+          <w:szCs w:val="20"/>
+        </w:rPr>
       </w:pPr>
       <w:hyperlink r:id="rId23" w:history="1">
         <w:proofErr w:type="spellStart"/>
         <w:r>
           <w:rPr>
             <w:rStyle w:val="Hyperlink"/>
+            <w:rFonts w:ascii="Arial" w:hAnsi="Arial" w:cs="Arial"/>
+            <w:sz w:val="20"/>
+            <w:szCs w:val="20"/>
           </w:rPr>
           <w:t>FreeCodeCanp</w:t>
         </w:r>
         <w:proofErr w:type="spellEnd"/>
       </w:hyperlink>
       <w:r>
+        <w:rPr>
+          <w:rFonts w:ascii="Arial" w:hAnsi="Arial" w:cs="Arial"/>
+          <w:sz w:val="20"/>
+          <w:szCs w:val="20"/>
+        </w:rPr>
         <w:t xml:space="preserve"> | Responsive Web Design</w:t>
       </w:r>
       <w:r>
+        <w:rPr>
+          <w:rFonts w:ascii="Arial" w:hAnsi="Arial" w:cs="Arial"/>
+          <w:sz w:val="20"/>
+          <w:szCs w:val="20"/>
+        </w:rPr>
         <w:t xml:space="preserve"> | 2019</w:t>
       </w:r>
     </w:p>
@@ -792,12 +978,16 @@
         <w:spacing w:after="0"/>
         <w:rPr>
           <w:b/>
+          <w:sz w:val="20"/>
+          <w:szCs w:val="20"/>
         </w:rPr>
       </w:pPr>
       <w:r>
         <w:rPr>
           <w:b/>
           <w:noProof/>
+          <w:sz w:val="20"/>
+          <w:szCs w:val="20"/>
         </w:rPr>
         <w:drawing>
           <wp:anchor distT="0" distB="0" distL="114300" distR="114300" simplePos="0" relativeHeight="251660288" behindDoc="1" locked="0" layoutInCell="1" allowOverlap="1">
@@ -872,6 +1062,8 @@
         <w:rPr>
           <w:b/>
           <w:noProof/>
+          <w:sz w:val="20"/>
+          <w:szCs w:val="20"/>
         </w:rPr>
         <mc:AlternateContent>
           <mc:Choice Requires="wps">
@@ -945,12 +1137,16 @@
         <w:spacing w:after="0"/>
         <w:rPr>
           <w:b/>
+          <w:sz w:val="20"/>
+          <w:szCs w:val="20"/>
           <w:u w:val="single"/>
         </w:rPr>
       </w:pPr>
       <w:r>
         <w:rPr>
           <w:b/>
+          <w:sz w:val="20"/>
+          <w:szCs w:val="20"/>
           <w:u w:val="single"/>
         </w:rPr>
         <w:t>TECHNICAL SKILLS</w:t>
@@ -963,8 +1159,18 @@
           <w:ilvl w:val="0"/>
           <w:numId w:val="1"/>
         </w:numPr>
-      </w:pPr>
-      <w:r>
+        <w:rPr>
+          <w:rFonts w:ascii="Arial" w:hAnsi="Arial" w:cs="Arial"/>
+          <w:sz w:val="20"/>
+          <w:szCs w:val="20"/>
+        </w:rPr>
+      </w:pPr>
+      <w:r>
+        <w:rPr>
+          <w:rFonts w:ascii="Arial" w:hAnsi="Arial" w:cs="Arial"/>
+          <w:sz w:val="20"/>
+          <w:szCs w:val="20"/>
+        </w:rPr>
         <w:t>Able to understand code and cloud-based system architecture, select and use appropriate tools.</w:t>
       </w:r>
     </w:p>
@@ -975,8 +1181,18 @@
           <w:ilvl w:val="0"/>
           <w:numId w:val="1"/>
         </w:numPr>
-      </w:pPr>
-      <w:r>
+        <w:rPr>
+          <w:rFonts w:ascii="Arial" w:hAnsi="Arial" w:cs="Arial"/>
+          <w:sz w:val="20"/>
+          <w:szCs w:val="20"/>
+        </w:rPr>
+      </w:pPr>
+      <w:r>
+        <w:rPr>
+          <w:rFonts w:ascii="Arial" w:hAnsi="Arial" w:cs="Arial"/>
+          <w:sz w:val="20"/>
+          <w:szCs w:val="20"/>
+        </w:rPr>
         <w:t>HTML/CSS, JavaScript, GitLab, SQL</w:t>
       </w:r>
     </w:p>
@@ -987,11 +1203,26 @@
           <w:ilvl w:val="0"/>
           <w:numId w:val="1"/>
         </w:numPr>
-      </w:pPr>
-      <w:r>
+        <w:rPr>
+          <w:rFonts w:ascii="Arial" w:hAnsi="Arial" w:cs="Arial"/>
+          <w:sz w:val="20"/>
+          <w:szCs w:val="20"/>
+        </w:rPr>
+      </w:pPr>
+      <w:r>
+        <w:rPr>
+          <w:rFonts w:ascii="Arial" w:hAnsi="Arial" w:cs="Arial"/>
+          <w:sz w:val="20"/>
+          <w:szCs w:val="20"/>
+        </w:rPr>
         <w:t>Browser Developer tools, Trello, Mind Maps, System Modelling Tools, Capture Tools, GitHub,</w:t>
       </w:r>
       <w:r>
+        <w:rPr>
+          <w:rFonts w:ascii="Arial" w:hAnsi="Arial" w:cs="Arial"/>
+          <w:sz w:val="20"/>
+          <w:szCs w:val="20"/>
+        </w:rPr>
         <w:br/>
         <w:t>Basic Server &amp; PC networking &amp; support</w:t>
       </w:r>
@@ -1000,12 +1231,16 @@
       <w:pPr>
         <w:rPr>
           <w:b/>
+          <w:sz w:val="20"/>
+          <w:szCs w:val="20"/>
           <w:u w:val="single"/>
         </w:rPr>
       </w:pPr>
       <w:r>
         <w:rPr>
           <w:b/>
+          <w:sz w:val="20"/>
+          <w:szCs w:val="20"/>
           <w:u w:val="single"/>
         </w:rPr>
         <w:t>CORE TEST AND CRITICAL THINKING SKILLS</w:t>
@@ -1018,8 +1253,18 @@
           <w:ilvl w:val="0"/>
           <w:numId w:val="1"/>
         </w:numPr>
-      </w:pPr>
-      <w:r>
+        <w:rPr>
+          <w:rFonts w:ascii="Arial" w:hAnsi="Arial" w:cs="Arial"/>
+          <w:sz w:val="20"/>
+          <w:szCs w:val="20"/>
+        </w:rPr>
+      </w:pPr>
+      <w:r>
+        <w:rPr>
+          <w:rFonts w:ascii="Arial" w:hAnsi="Arial" w:cs="Arial"/>
+          <w:sz w:val="20"/>
+          <w:szCs w:val="20"/>
+        </w:rPr>
         <w:t>Requirement gathering with IT Start-Up founders and developers</w:t>
       </w:r>
     </w:p>
@@ -1030,8 +1275,18 @@
           <w:ilvl w:val="0"/>
           <w:numId w:val="1"/>
         </w:numPr>
-      </w:pPr>
-      <w:r>
+        <w:rPr>
+          <w:rFonts w:ascii="Arial" w:hAnsi="Arial" w:cs="Arial"/>
+          <w:sz w:val="20"/>
+          <w:szCs w:val="20"/>
+        </w:rPr>
+      </w:pPr>
+      <w:r>
+        <w:rPr>
+          <w:rFonts w:ascii="Arial" w:hAnsi="Arial" w:cs="Arial"/>
+          <w:sz w:val="20"/>
+          <w:szCs w:val="20"/>
+        </w:rPr>
         <w:t>Understand Context Test Driven principles and apply them.</w:t>
       </w:r>
     </w:p>
@@ -1042,8 +1297,18 @@
           <w:ilvl w:val="0"/>
           <w:numId w:val="1"/>
         </w:numPr>
-      </w:pPr>
-      <w:r>
+        <w:rPr>
+          <w:rFonts w:ascii="Arial" w:hAnsi="Arial" w:cs="Arial"/>
+          <w:sz w:val="20"/>
+          <w:szCs w:val="20"/>
+        </w:rPr>
+      </w:pPr>
+      <w:r>
+        <w:rPr>
+          <w:rFonts w:ascii="Arial" w:hAnsi="Arial" w:cs="Arial"/>
+          <w:sz w:val="20"/>
+          <w:szCs w:val="20"/>
+        </w:rPr>
         <w:t xml:space="preserve">Able to perform Black Box Testing; Functional, End-to-End, User Experience, Usability, </w:t>
       </w:r>
     </w:p>
@@ -1054,8 +1319,18 @@
           <w:ilvl w:val="0"/>
           <w:numId w:val="1"/>
         </w:numPr>
-      </w:pPr>
-      <w:r>
+        <w:rPr>
+          <w:rFonts w:ascii="Arial" w:hAnsi="Arial" w:cs="Arial"/>
+          <w:sz w:val="20"/>
+          <w:szCs w:val="20"/>
+        </w:rPr>
+      </w:pPr>
+      <w:r>
+        <w:rPr>
+          <w:rFonts w:ascii="Arial" w:hAnsi="Arial" w:cs="Arial"/>
+          <w:sz w:val="20"/>
+          <w:szCs w:val="20"/>
+        </w:rPr>
         <w:t>Able to generate test ideas, plans, strategies, test cases and document bugs and reports</w:t>
       </w:r>
     </w:p>
@@ -1066,8 +1341,18 @@
           <w:ilvl w:val="0"/>
           <w:numId w:val="1"/>
         </w:numPr>
-      </w:pPr>
-      <w:r>
+        <w:rPr>
+          <w:rFonts w:ascii="Arial" w:hAnsi="Arial" w:cs="Arial"/>
+          <w:sz w:val="20"/>
+          <w:szCs w:val="20"/>
+        </w:rPr>
+      </w:pPr>
+      <w:r>
+        <w:rPr>
+          <w:rFonts w:ascii="Arial" w:hAnsi="Arial" w:cs="Arial"/>
+          <w:sz w:val="20"/>
+          <w:szCs w:val="20"/>
+        </w:rPr>
         <w:t xml:space="preserve">Able to use effectively Heuristics and Oracles in planning and communicating in projects. </w:t>
       </w:r>
     </w:p>
@@ -1078,16 +1363,35 @@
           <w:ilvl w:val="0"/>
           <w:numId w:val="1"/>
         </w:numPr>
-      </w:pPr>
-      <w:r>
+        <w:rPr>
+          <w:rFonts w:ascii="Arial" w:hAnsi="Arial" w:cs="Arial"/>
+          <w:sz w:val="20"/>
+          <w:szCs w:val="20"/>
+        </w:rPr>
+      </w:pPr>
+      <w:r>
+        <w:rPr>
+          <w:rFonts w:ascii="Arial" w:hAnsi="Arial" w:cs="Arial"/>
+          <w:sz w:val="20"/>
+          <w:szCs w:val="20"/>
+        </w:rPr>
         <w:t>Understand how to determine Quality, Bugs and defects considering business models, drivers and stakeholder requirements.</w:t>
       </w:r>
     </w:p>
     <w:p>
+      <w:pPr>
+        <w:rPr>
+          <w:rFonts w:ascii="Arial" w:hAnsi="Arial" w:cs="Arial"/>
+          <w:sz w:val="20"/>
+          <w:szCs w:val="20"/>
+        </w:rPr>
+      </w:pPr>
       <w:r>
         <w:rPr>
           <w:b/>
           <w:noProof/>
+          <w:sz w:val="20"/>
+          <w:szCs w:val="20"/>
           <w:u w:val="single"/>
         </w:rPr>
         <mc:AlternateContent>
@@ -1160,6 +1464,8 @@
         <w:rPr>
           <w:b/>
           <w:noProof/>
+          <w:sz w:val="20"/>
+          <w:szCs w:val="20"/>
           <w:u w:val="single"/>
         </w:rPr>
         <w:drawing>
@@ -1240,6 +1546,8 @@
       <w:r>
         <w:rPr>
           <w:b/>
+          <w:sz w:val="20"/>
+          <w:szCs w:val="20"/>
           <w:u w:val="single"/>
         </w:rPr>
         <w:t>EXPERIENCE</w:t>
@@ -1247,168 +1555,381 @@
       <w:r>
         <w:rPr>
           <w:b/>
+          <w:sz w:val="20"/>
+          <w:szCs w:val="20"/>
         </w:rPr>
         <w:cr/>
+      </w:r>
+      <w:r>
+        <w:rPr>
+          <w:rFonts w:ascii="Arial" w:hAnsi="Arial" w:cs="Arial"/>
+          <w:b/>
+          <w:sz w:val="20"/>
+          <w:szCs w:val="20"/>
+        </w:rPr>
         <w:t>2019 Nov - Smartify.ai</w:t>
       </w:r>
       <w:r>
+        <w:rPr>
+          <w:rFonts w:ascii="Arial" w:hAnsi="Arial" w:cs="Arial"/>
+          <w:sz w:val="20"/>
+          <w:szCs w:val="20"/>
+        </w:rPr>
         <w:t xml:space="preserve"> – </w:t>
       </w:r>
       <w:r>
-        <w:t>Individually and as part of a team we tested a IT Start-Ups product that was designed to provide a one-stop shop for buyers to get promo-codes to use on online clothing stores. It was</w:t>
-      </w:r>
-      <w:r>
+        <w:rPr>
+          <w:rFonts w:ascii="Arial" w:hAnsi="Arial" w:cs="Arial"/>
+          <w:sz w:val="20"/>
+          <w:szCs w:val="20"/>
+        </w:rPr>
+        <w:t xml:space="preserve">Individually and as part of a team we tested </w:t>
+      </w:r>
+      <w:proofErr w:type="gramStart"/>
+      <w:r>
+        <w:rPr>
+          <w:rFonts w:ascii="Arial" w:hAnsi="Arial" w:cs="Arial"/>
+          <w:sz w:val="20"/>
+          <w:szCs w:val="20"/>
+        </w:rPr>
+        <w:t>a</w:t>
+      </w:r>
+      <w:proofErr w:type="gramEnd"/>
+      <w:r>
+        <w:rPr>
+          <w:rFonts w:ascii="Arial" w:hAnsi="Arial" w:cs="Arial"/>
+          <w:sz w:val="20"/>
+          <w:szCs w:val="20"/>
+        </w:rPr>
+        <w:t xml:space="preserve"> IT Start-Ups product that was designed to provide a one-stop shop for buyers to get promo-codes to use on online clothing stores. It was</w:t>
+      </w:r>
+      <w:r>
+        <w:rPr>
+          <w:rFonts w:ascii="Arial" w:hAnsi="Arial" w:cs="Arial"/>
+          <w:sz w:val="20"/>
+          <w:szCs w:val="20"/>
+        </w:rPr>
         <w:t xml:space="preserve"> a chrome extension that provide</w:t>
       </w:r>
       <w:r>
+        <w:rPr>
+          <w:rFonts w:ascii="Arial" w:hAnsi="Arial" w:cs="Arial"/>
+          <w:sz w:val="20"/>
+          <w:szCs w:val="20"/>
+        </w:rPr>
         <w:t>d</w:t>
       </w:r>
       <w:r>
+        <w:rPr>
+          <w:rFonts w:ascii="Arial" w:hAnsi="Arial" w:cs="Arial"/>
+          <w:sz w:val="20"/>
+          <w:szCs w:val="20"/>
+        </w:rPr>
         <w:t xml:space="preserve"> an online personal shopping assistant. We tested for the User Journey experience, usability and functional testing.</w:t>
       </w:r>
       <w:r>
+        <w:rPr>
+          <w:rFonts w:ascii="Arial" w:hAnsi="Arial" w:cs="Arial"/>
+          <w:sz w:val="20"/>
+          <w:szCs w:val="20"/>
+        </w:rPr>
         <w:t xml:space="preserve"> We tracked our </w:t>
       </w:r>
       <w:hyperlink r:id="rId28" w:history="1">
         <w:r>
           <w:rPr>
             <w:rStyle w:val="Hyperlink"/>
+            <w:rFonts w:ascii="Arial" w:hAnsi="Arial" w:cs="Arial"/>
+            <w:sz w:val="20"/>
+            <w:szCs w:val="20"/>
           </w:rPr>
           <w:t>bug reports</w:t>
         </w:r>
       </w:hyperlink>
       <w:r>
+        <w:rPr>
+          <w:rFonts w:ascii="Arial" w:hAnsi="Arial" w:cs="Arial"/>
+          <w:sz w:val="20"/>
+          <w:szCs w:val="20"/>
+        </w:rPr>
         <w:t xml:space="preserve"> via </w:t>
       </w:r>
       <w:hyperlink r:id="rId29" w:history="1">
         <w:r>
           <w:rPr>
             <w:rStyle w:val="Hyperlink"/>
+            <w:rFonts w:ascii="Arial" w:hAnsi="Arial" w:cs="Arial"/>
+            <w:sz w:val="20"/>
+            <w:szCs w:val="20"/>
           </w:rPr>
           <w:t>Trello&amp; Google Sheets</w:t>
         </w:r>
       </w:hyperlink>
       <w:r>
+        <w:rPr>
+          <w:rFonts w:ascii="Arial" w:hAnsi="Arial" w:cs="Arial"/>
+          <w:sz w:val="20"/>
+          <w:szCs w:val="20"/>
+        </w:rPr>
         <w:t xml:space="preserve"> and had a final </w:t>
       </w:r>
       <w:r>
+        <w:rPr>
+          <w:rFonts w:ascii="Arial" w:hAnsi="Arial" w:cs="Arial"/>
+          <w:sz w:val="20"/>
+          <w:szCs w:val="20"/>
+        </w:rPr>
         <w:t xml:space="preserve">bug triage meeting </w:t>
       </w:r>
       <w:r>
+        <w:rPr>
+          <w:rFonts w:ascii="Arial" w:hAnsi="Arial" w:cs="Arial"/>
+          <w:sz w:val="20"/>
+          <w:szCs w:val="20"/>
+        </w:rPr>
         <w:t>with head developers and CTO.</w:t>
       </w:r>
       <w:r>
+        <w:rPr>
+          <w:rFonts w:ascii="Arial" w:hAnsi="Arial" w:cs="Arial"/>
+          <w:sz w:val="20"/>
+          <w:szCs w:val="20"/>
+        </w:rPr>
         <w:t xml:space="preserve"> </w:t>
       </w:r>
     </w:p>
     <w:p>
-      <w:r>
-        <w:rPr>
+      <w:pPr>
+        <w:rPr>
+          <w:rFonts w:ascii="Arial" w:hAnsi="Arial" w:cs="Arial"/>
+          <w:sz w:val="20"/>
+          <w:szCs w:val="20"/>
+        </w:rPr>
+      </w:pPr>
+      <w:r>
+        <w:rPr>
+          <w:rFonts w:ascii="Arial" w:hAnsi="Arial" w:cs="Arial"/>
           <w:b/>
+          <w:sz w:val="20"/>
+          <w:szCs w:val="20"/>
         </w:rPr>
         <w:t>2019 Dec-Jan – NowYouCan.io</w:t>
       </w:r>
       <w:r>
+        <w:rPr>
+          <w:rFonts w:ascii="Arial" w:hAnsi="Arial" w:cs="Arial"/>
+          <w:sz w:val="20"/>
+          <w:szCs w:val="20"/>
+        </w:rPr>
         <w:t xml:space="preserve"> – </w:t>
       </w:r>
       <w:r>
+        <w:rPr>
+          <w:rFonts w:ascii="Arial" w:hAnsi="Arial" w:cs="Arial"/>
+          <w:sz w:val="20"/>
+          <w:szCs w:val="20"/>
+        </w:rPr>
         <w:t>Ongoing testing of a mobile/browser application in its Alpha/Beta stage. The system both</w:t>
       </w:r>
       <w:r>
+        <w:rPr>
+          <w:rFonts w:ascii="Arial" w:hAnsi="Arial" w:cs="Arial"/>
+          <w:sz w:val="20"/>
+          <w:szCs w:val="20"/>
+        </w:rPr>
         <w:t xml:space="preserve"> </w:t>
       </w:r>
       <w:r>
+        <w:rPr>
+          <w:rFonts w:ascii="Arial" w:hAnsi="Arial" w:cs="Arial"/>
+          <w:sz w:val="20"/>
+          <w:szCs w:val="20"/>
+        </w:rPr>
         <w:t>App (</w:t>
       </w:r>
       <w:r>
+        <w:rPr>
+          <w:rFonts w:ascii="Arial" w:hAnsi="Arial" w:cs="Arial"/>
+          <w:sz w:val="20"/>
+          <w:szCs w:val="20"/>
+        </w:rPr>
         <w:t>Android/iPhone) and Browser platform was designed to provide efficient incident reporting between tenants and facility managers in order to have fast response</w:t>
       </w:r>
       <w:r>
+        <w:rPr>
+          <w:rFonts w:ascii="Arial" w:hAnsi="Arial" w:cs="Arial"/>
+          <w:sz w:val="20"/>
+          <w:szCs w:val="20"/>
+        </w:rPr>
         <w:t xml:space="preserve">s and track </w:t>
       </w:r>
       <w:r>
+        <w:rPr>
+          <w:rFonts w:ascii="Arial" w:hAnsi="Arial" w:cs="Arial"/>
+          <w:sz w:val="20"/>
+          <w:szCs w:val="20"/>
+        </w:rPr>
         <w:t xml:space="preserve">facility </w:t>
       </w:r>
       <w:r>
+        <w:rPr>
+          <w:rFonts w:ascii="Arial" w:hAnsi="Arial" w:cs="Arial"/>
+          <w:sz w:val="20"/>
+          <w:szCs w:val="20"/>
+        </w:rPr>
         <w:t>incidents for management</w:t>
       </w:r>
       <w:r>
+        <w:rPr>
+          <w:rFonts w:ascii="Arial" w:hAnsi="Arial" w:cs="Arial"/>
+          <w:sz w:val="20"/>
+          <w:szCs w:val="20"/>
+        </w:rPr>
         <w:t>.</w:t>
       </w:r>
     </w:p>
     <w:p>
-      <w:r>
-        <w:rPr>
+      <w:pPr>
+        <w:rPr>
+          <w:rFonts w:ascii="Arial" w:hAnsi="Arial" w:cs="Arial"/>
+          <w:sz w:val="20"/>
+          <w:szCs w:val="20"/>
+        </w:rPr>
+      </w:pPr>
+      <w:r>
+        <w:rPr>
+          <w:rFonts w:ascii="Arial" w:hAnsi="Arial" w:cs="Arial"/>
           <w:b/>
+          <w:sz w:val="20"/>
+          <w:szCs w:val="20"/>
         </w:rPr>
         <w:t>Jan 2018 – Jun 201</w:t>
       </w:r>
       <w:r>
         <w:rPr>
+          <w:rFonts w:ascii="Arial" w:hAnsi="Arial" w:cs="Arial"/>
           <w:b/>
+          <w:sz w:val="20"/>
+          <w:szCs w:val="20"/>
         </w:rPr>
         <w:t>8</w:t>
       </w:r>
       <w:r>
         <w:rPr>
+          <w:rFonts w:ascii="Arial" w:hAnsi="Arial" w:cs="Arial"/>
           <w:b/>
+          <w:sz w:val="20"/>
+          <w:szCs w:val="20"/>
         </w:rPr>
         <w:t xml:space="preserve"> </w:t>
       </w:r>
       <w:r>
         <w:rPr>
+          <w:rFonts w:ascii="Arial" w:hAnsi="Arial" w:cs="Arial"/>
           <w:b/>
+          <w:sz w:val="20"/>
+          <w:szCs w:val="20"/>
         </w:rPr>
         <w:t>| Kentucky Fried Chicken</w:t>
       </w:r>
       <w:r>
-        <w:t xml:space="preserve"> </w:t>
-      </w:r>
-      <w:r>
-        <w:t>- Casual Worker</w:t>
+        <w:rPr>
+          <w:rFonts w:ascii="Arial" w:hAnsi="Arial" w:cs="Arial"/>
+          <w:sz w:val="20"/>
+          <w:szCs w:val="20"/>
+        </w:rPr>
+        <w:t xml:space="preserve"> - Casual Worker</w:t>
       </w:r>
     </w:p>
     <w:p>
-      <w:r>
+      <w:pPr>
+        <w:rPr>
+          <w:rFonts w:ascii="Arial" w:hAnsi="Arial" w:cs="Arial"/>
+          <w:sz w:val="20"/>
+          <w:szCs w:val="20"/>
+        </w:rPr>
+      </w:pPr>
+      <w:r>
+        <w:rPr>
+          <w:rFonts w:ascii="Arial" w:hAnsi="Arial" w:cs="Arial"/>
+          <w:sz w:val="20"/>
+          <w:szCs w:val="20"/>
+        </w:rPr>
         <w:t xml:space="preserve"> </w:t>
       </w:r>
       <w:r>
-        <w:t>SCHOOL WORK EXPERIENCE</w:t>
-      </w:r>
-      <w:r>
-        <w:t>: Obrien Aluminium 2018</w:t>
+        <w:rPr>
+          <w:rFonts w:ascii="Arial" w:hAnsi="Arial" w:cs="Arial"/>
+          <w:sz w:val="20"/>
+          <w:szCs w:val="20"/>
+        </w:rPr>
+        <w:t>SCHOOL WORK EXPERIENCE: Obrien Aluminium 2018</w:t>
       </w:r>
     </w:p>
     <w:p>
       <w:pPr>
         <w:rPr>
           <w:b/>
+          <w:sz w:val="20"/>
+          <w:szCs w:val="20"/>
           <w:u w:val="single"/>
         </w:rPr>
       </w:pPr>
       <w:r>
         <w:rPr>
           <w:b/>
+          <w:sz w:val="20"/>
+          <w:szCs w:val="20"/>
           <w:u w:val="single"/>
         </w:rPr>
         <w:t xml:space="preserve">AWARDS, CERTIFICATES &amp; LICENCES </w:t>
       </w:r>
     </w:p>
     <w:p>
-      <w:r>
+      <w:pPr>
+        <w:rPr>
+          <w:rFonts w:ascii="Arial" w:hAnsi="Arial" w:cs="Arial"/>
+          <w:sz w:val="20"/>
+          <w:szCs w:val="20"/>
+        </w:rPr>
+      </w:pPr>
+      <w:r>
+        <w:rPr>
+          <w:rFonts w:ascii="Arial" w:hAnsi="Arial" w:cs="Arial"/>
+          <w:sz w:val="20"/>
+          <w:szCs w:val="20"/>
+        </w:rPr>
         <w:t>White Card</w:t>
       </w:r>
       <w:r>
+        <w:rPr>
+          <w:rFonts w:ascii="Arial" w:hAnsi="Arial" w:cs="Arial"/>
+          <w:sz w:val="20"/>
+          <w:szCs w:val="20"/>
+        </w:rPr>
         <w:t xml:space="preserve">, </w:t>
       </w:r>
       <w:r>
+        <w:rPr>
+          <w:rFonts w:ascii="Arial" w:hAnsi="Arial" w:cs="Arial"/>
+          <w:sz w:val="20"/>
+          <w:szCs w:val="20"/>
+        </w:rPr>
         <w:t>2015</w:t>
       </w:r>
     </w:p>
     <w:p>
+      <w:pPr>
+        <w:rPr>
+          <w:sz w:val="20"/>
+          <w:szCs w:val="20"/>
+        </w:rPr>
+      </w:pPr>
       <w:r>
         <w:rPr>
           <w:b/>
+          <w:sz w:val="20"/>
+          <w:szCs w:val="20"/>
           <w:u w:val="single"/>
         </w:rPr>
         <w:t xml:space="preserve">RELATED </w:t>
@@ -1416,19 +1937,48 @@
       <w:r>
         <w:rPr>
           <w:b/>
+          <w:sz w:val="20"/>
+          <w:szCs w:val="20"/>
           <w:u w:val="single"/>
         </w:rPr>
         <w:t>INTERESTS AND HOBBIES</w:t>
       </w:r>
       <w:r>
+        <w:rPr>
+          <w:sz w:val="20"/>
+          <w:szCs w:val="20"/>
+        </w:rPr>
         <w:br/>
+      </w:r>
+      <w:r>
+        <w:rPr>
+          <w:rFonts w:ascii="Arial" w:hAnsi="Arial" w:cs="Arial"/>
+          <w:sz w:val="20"/>
+          <w:szCs w:val="20"/>
+        </w:rPr>
         <w:t xml:space="preserve">YouTube documentaries and Podcasts on Psychology, Technology, (e.g. Joe Rogan) </w:t>
       </w:r>
       <w:r>
+        <w:rPr>
+          <w:rFonts w:ascii="Arial" w:hAnsi="Arial" w:cs="Arial"/>
+          <w:sz w:val="20"/>
+          <w:szCs w:val="20"/>
+        </w:rPr>
         <w:br/>
-        <w:t xml:space="preserve">Coding at home (HTML/CSS &amp; JavaScript) </w:t>
-      </w:r>
-      <w:r>
+        <w:t>Coding at home (HTML/CSS &amp; JavaScript)</w:t>
+      </w:r>
+      <w:r>
+        <w:rPr>
+          <w:sz w:val="20"/>
+          <w:szCs w:val="20"/>
+        </w:rPr>
+        <w:t xml:space="preserve"> </w:t>
+      </w:r>
+      <w:r>
+        <w:rPr>
+          <w:sz w:val="20"/>
+          <w:szCs w:val="20"/>
+        </w:rPr>
         <w:t xml:space="preserve">   </w:t>
       </w:r>
     </w:p>
@@ -2660,7 +3210,7 @@
 </file>
 
 <file path=customXml/itemProps1.xml><?xml version="1.0" encoding="utf-8"?>
-<ds:datastoreItem xmlns:ds="http://schemas.openxmlformats.org/officeDocument/2006/customXml" ds:itemID="{FB34217E-9EAD-4AE9-A153-C1B567519645}">
+<ds:datastoreItem xmlns:ds="http://schemas.openxmlformats.org/officeDocument/2006/customXml" ds:itemID="{9A57A9FD-E09F-4149-A7A5-877193D1952A}">
   <ds:schemaRefs>
     <ds:schemaRef ds:uri="http://schemas.openxmlformats.org/officeDocument/2006/bibliography"/>
   </ds:schemaRefs>

--- a/Braydon Resume.docx
+++ b/Braydon Resume.docx
@@ -95,7 +95,7 @@
     <w:p>
       <w:pPr>
         <w:rPr>
-          <w:color w:val="92D050"/>
+          <w:rStyle w:val="Hyperlink"/>
           <w:sz w:val="32"/>
           <w:szCs w:val="32"/>
         </w:rPr>
@@ -343,17 +343,34 @@
       <w:r>
         <w:t xml:space="preserve"> </w:t>
       </w:r>
-      <w:hyperlink r:id="rId17" w:history="1">
-        <w:r>
-          <w:rPr>
-            <w:rStyle w:val="Hyperlink"/>
-          </w:rPr>
-          <w:t>Https://braydonp.github.io/</w:t>
-        </w:r>
-      </w:hyperlink>
+      <w:r>
+        <w:fldChar w:fldCharType="begin"/>
+      </w:r>
+      <w:r>
+        <w:instrText xml:space="preserve"> HYPERLINK "https://braydonp.github.io/braydonpportfolio.github.io/" </w:instrText>
+      </w:r>
+      <w:r>
+        <w:fldChar w:fldCharType="separate"/>
+      </w:r>
+      <w:r>
+        <w:rPr>
+          <w:rStyle w:val="Hyperlink"/>
+        </w:rPr>
+        <w:t>Https://braydonp.g</w:t>
+      </w:r>
+      <w:bookmarkStart w:id="0" w:name="_GoBack"/>
+      <w:bookmarkEnd w:id="0"/>
+      <w:r>
+        <w:rPr>
+          <w:rStyle w:val="Hyperlink"/>
+        </w:rPr>
+        <w:t>ithub.io/</w:t>
+      </w:r>
     </w:p>
-    <w:bookmarkStart w:id="0" w:name="_GoBack"/>
     <w:p>
+      <w:r>
+        <w:fldChar w:fldCharType="end"/>
+      </w:r>
       <w:r>
         <w:rPr>
           <w:noProof/>
@@ -423,7 +440,6 @@
         </mc:AlternateContent>
       </w:r>
     </w:p>
-    <w:bookmarkEnd w:id="0"/>
     <w:p>
       <w:pPr>
         <w:rPr>
@@ -475,13 +491,13 @@
                     <pic:cNvPicPr/>
                   </pic:nvPicPr>
                   <pic:blipFill>
-                    <a:blip r:embed="rId18" cstate="print">
+                    <a:blip r:embed="rId17" cstate="print">
                       <a:extLst>
                         <a:ext uri="{28A0092B-C50C-407E-A947-70E740481C1C}">
                           <a14:useLocalDpi xmlns:a14="http://schemas.microsoft.com/office/drawing/2010/main" val="0"/>
                         </a:ext>
                         <a:ext uri="{96DAC541-7B7A-43D3-8B79-37D633B846F1}">
-                          <asvg:svgBlip xmlns:asvg="http://schemas.microsoft.com/office/drawing/2016/SVG/main" r:embed="rId19"/>
+                          <asvg:svgBlip xmlns:asvg="http://schemas.microsoft.com/office/drawing/2016/SVG/main" r:embed="rId18"/>
                         </a:ext>
                       </a:extLst>
                     </a:blip>
@@ -716,13 +732,13 @@
                     <pic:cNvPicPr/>
                   </pic:nvPicPr>
                   <pic:blipFill>
-                    <a:blip r:embed="rId20" cstate="print">
+                    <a:blip r:embed="rId19" cstate="print">
                       <a:extLst>
                         <a:ext uri="{28A0092B-C50C-407E-A947-70E740481C1C}">
                           <a14:useLocalDpi xmlns:a14="http://schemas.microsoft.com/office/drawing/2010/main" val="0"/>
                         </a:ext>
                         <a:ext uri="{96DAC541-7B7A-43D3-8B79-37D633B846F1}">
-                          <asvg:svgBlip xmlns:asvg="http://schemas.microsoft.com/office/drawing/2016/SVG/main" r:embed="rId21"/>
+                          <asvg:svgBlip xmlns:asvg="http://schemas.microsoft.com/office/drawing/2016/SVG/main" r:embed="rId20"/>
                         </a:ext>
                       </a:extLst>
                     </a:blip>
@@ -831,7 +847,7 @@
         </w:rPr>
         <w:t xml:space="preserve"> </w:t>
       </w:r>
-      <w:hyperlink r:id="rId22" w:history="1">
+      <w:hyperlink r:id="rId21" w:history="1">
         <w:r>
           <w:rPr>
             <w:rStyle w:val="Hyperlink"/>
@@ -943,7 +959,7 @@
           <w:szCs w:val="20"/>
         </w:rPr>
       </w:pPr>
-      <w:hyperlink r:id="rId23" w:history="1">
+      <w:hyperlink r:id="rId22" w:history="1">
         <w:proofErr w:type="spellStart"/>
         <w:r>
           <w:rPr>
@@ -1023,13 +1039,13 @@
                     <pic:cNvPicPr/>
                   </pic:nvPicPr>
                   <pic:blipFill>
-                    <a:blip r:embed="rId24" cstate="print">
+                    <a:blip r:embed="rId23" cstate="print">
                       <a:extLst>
                         <a:ext uri="{28A0092B-C50C-407E-A947-70E740481C1C}">
                           <a14:useLocalDpi xmlns:a14="http://schemas.microsoft.com/office/drawing/2010/main" val="0"/>
                         </a:ext>
                         <a:ext uri="{96DAC541-7B7A-43D3-8B79-37D633B846F1}">
-                          <asvg:svgBlip xmlns:asvg="http://schemas.microsoft.com/office/drawing/2016/SVG/main" r:embed="rId25"/>
+                          <asvg:svgBlip xmlns:asvg="http://schemas.microsoft.com/office/drawing/2016/SVG/main" r:embed="rId24"/>
                         </a:ext>
                       </a:extLst>
                     </a:blip>
@@ -1508,13 +1524,13 @@
                     <pic:cNvPicPr/>
                   </pic:nvPicPr>
                   <pic:blipFill>
-                    <a:blip r:embed="rId26">
+                    <a:blip r:embed="rId25">
                       <a:extLst>
                         <a:ext uri="{28A0092B-C50C-407E-A947-70E740481C1C}">
                           <a14:useLocalDpi xmlns:a14="http://schemas.microsoft.com/office/drawing/2010/main" val="0"/>
                         </a:ext>
                         <a:ext uri="{96DAC541-7B7A-43D3-8B79-37D633B846F1}">
-                          <asvg:svgBlip xmlns:asvg="http://schemas.microsoft.com/office/drawing/2016/SVG/main" r:embed="rId27"/>
+                          <asvg:svgBlip xmlns:asvg="http://schemas.microsoft.com/office/drawing/2016/SVG/main" r:embed="rId26"/>
                         </a:ext>
                       </a:extLst>
                     </a:blip>
@@ -1585,16 +1601,14 @@
         </w:rPr>
         <w:t xml:space="preserve">Individually and as part of a team we tested </w:t>
       </w:r>
-      <w:proofErr w:type="gramStart"/>
-      <w:r>
-        <w:rPr>
-          <w:rFonts w:ascii="Arial" w:hAnsi="Arial" w:cs="Arial"/>
-          <w:sz w:val="20"/>
-          <w:szCs w:val="20"/>
-        </w:rPr>
-        <w:t>a</w:t>
-      </w:r>
-      <w:proofErr w:type="gramEnd"/>
+      <w:r>
+        <w:rPr>
+          <w:rFonts w:ascii="Arial" w:hAnsi="Arial" w:cs="Arial"/>
+          <w:sz w:val="20"/>
+          <w:szCs w:val="20"/>
+        </w:rPr>
+        <w:t>an</w:t>
+      </w:r>
       <w:r>
         <w:rPr>
           <w:rFonts w:ascii="Arial" w:hAnsi="Arial" w:cs="Arial"/>
@@ -1635,7 +1649,7 @@
         </w:rPr>
         <w:t xml:space="preserve"> We tracked our </w:t>
       </w:r>
-      <w:hyperlink r:id="rId28" w:history="1">
+      <w:hyperlink r:id="rId27" w:history="1">
         <w:r>
           <w:rPr>
             <w:rStyle w:val="Hyperlink"/>
@@ -1654,7 +1668,7 @@
         </w:rPr>
         <w:t xml:space="preserve"> via </w:t>
       </w:r>
-      <w:hyperlink r:id="rId29" w:history="1">
+      <w:hyperlink r:id="rId28" w:history="1">
         <w:r>
           <w:rPr>
             <w:rStyle w:val="Hyperlink"/>
@@ -1983,7 +1997,7 @@
       </w:r>
     </w:p>
     <w:sectPr>
-      <w:headerReference w:type="default" r:id="rId30"/>
+      <w:headerReference w:type="default" r:id="rId29"/>
       <w:pgSz w:w="11906" w:h="16838"/>
       <w:pgMar w:top="720" w:right="720" w:bottom="720" w:left="720" w:header="708" w:footer="708" w:gutter="0"/>
       <w:cols w:space="708"/>
@@ -2949,6 +2963,18 @@
       <w:shd w:val="clear" w:color="auto" w:fill="E1DFDD"/>
     </w:rPr>
   </w:style>
+  <w:style w:type="character" w:styleId="FollowedHyperlink">
+    <w:name w:val="FollowedHyperlink"/>
+    <w:basedOn w:val="DefaultParagraphFont"/>
+    <w:uiPriority w:val="99"/>
+    <w:semiHidden/>
+    <w:unhideWhenUsed/>
+    <w:rsid w:val="00E67D57"/>
+    <w:rPr>
+      <w:color w:val="7F6F6F" w:themeColor="followedHyperlink"/>
+      <w:u w:val="single"/>
+    </w:rPr>
+  </w:style>
 </w:styles>
 </file>
 
@@ -3210,7 +3236,7 @@
 </file>
 
 <file path=customXml/itemProps1.xml><?xml version="1.0" encoding="utf-8"?>
-<ds:datastoreItem xmlns:ds="http://schemas.openxmlformats.org/officeDocument/2006/customXml" ds:itemID="{9A57A9FD-E09F-4149-A7A5-877193D1952A}">
+<ds:datastoreItem xmlns:ds="http://schemas.openxmlformats.org/officeDocument/2006/customXml" ds:itemID="{0C4F85D1-FC43-4AF7-B35D-B321F9570EBB}">
   <ds:schemaRefs>
     <ds:schemaRef ds:uri="http://schemas.openxmlformats.org/officeDocument/2006/bibliography"/>
   </ds:schemaRefs>

--- a/Braydon Resume.docx
+++ b/Braydon Resume.docx
@@ -356,15 +356,7 @@
         <w:rPr>
           <w:rStyle w:val="Hyperlink"/>
         </w:rPr>
-        <w:t>Https://braydonp.g</w:t>
-      </w:r>
-      <w:bookmarkStart w:id="0" w:name="_GoBack"/>
-      <w:bookmarkEnd w:id="0"/>
-      <w:r>
-        <w:rPr>
-          <w:rStyle w:val="Hyperlink"/>
-        </w:rPr>
-        <w:t>ithub.io/</w:t>
+        <w:t>Https://braydonp.github.io/</w:t>
       </w:r>
     </w:p>
     <w:p>
@@ -590,7 +582,7 @@
           <w:sz w:val="20"/>
           <w:szCs w:val="20"/>
         </w:rPr>
-        <w:t xml:space="preserve"> for an enjoyable work environment that allows me to meet new people and work with new people allowing me to gain knowledge on how to solve problems in a variety of different ways. I enjoy testing I love working with a team, I love being able to see how different people see things compared to me. I also enjoy building websites from the ground up. Turn to my portfolio to see</w:t>
+        <w:t xml:space="preserve"> for an enjoyable work environment that allows me to meet and work with new people allowing me to gain knowledge on how to solve problems in a variety of different ways. I enjoy testing I love working with a team, I love being able to see how different people see things compared to me. I also enjoy building websites from the ground up. Turn to my portfolio to see</w:t>
       </w:r>
       <w:r>
         <w:rPr>
@@ -938,7 +930,17 @@
           <w:sz w:val="20"/>
           <w:szCs w:val="20"/>
         </w:rPr>
-        <w:t>Engineering</w:t>
+        <w:t>Eng</w:t>
+      </w:r>
+      <w:bookmarkStart w:id="0" w:name="_GoBack"/>
+      <w:bookmarkEnd w:id="0"/>
+      <w:r>
+        <w:rPr>
+          <w:rFonts w:ascii="Arial" w:hAnsi="Arial" w:cs="Arial"/>
+          <w:sz w:val="20"/>
+          <w:szCs w:val="20"/>
+        </w:rPr>
+        <w:t>ineering</w:t>
       </w:r>
       <w:proofErr w:type="gramEnd"/>
       <w:r>
@@ -3236,7 +3238,7 @@
 </file>
 
 <file path=customXml/itemProps1.xml><?xml version="1.0" encoding="utf-8"?>
-<ds:datastoreItem xmlns:ds="http://schemas.openxmlformats.org/officeDocument/2006/customXml" ds:itemID="{0C4F85D1-FC43-4AF7-B35D-B321F9570EBB}">
+<ds:datastoreItem xmlns:ds="http://schemas.openxmlformats.org/officeDocument/2006/customXml" ds:itemID="{8AA741BD-C4E3-45FB-ADC8-6C2717630DBF}">
   <ds:schemaRefs>
     <ds:schemaRef ds:uri="http://schemas.openxmlformats.org/officeDocument/2006/bibliography"/>
   </ds:schemaRefs>

--- a/Braydon Resume.docx
+++ b/Braydon Resume.docx
@@ -930,17 +930,7 @@
           <w:sz w:val="20"/>
           <w:szCs w:val="20"/>
         </w:rPr>
-        <w:t>Eng</w:t>
-      </w:r>
-      <w:bookmarkStart w:id="0" w:name="_GoBack"/>
-      <w:bookmarkEnd w:id="0"/>
-      <w:r>
-        <w:rPr>
-          <w:rFonts w:ascii="Arial" w:hAnsi="Arial" w:cs="Arial"/>
-          <w:sz w:val="20"/>
-          <w:szCs w:val="20"/>
-        </w:rPr>
-        <w:t>ineering</w:t>
+        <w:t>Engineering</w:t>
       </w:r>
       <w:proofErr w:type="gramEnd"/>
       <w:r>
@@ -1011,10 +1001,10 @@
           <wp:anchor distT="0" distB="0" distL="114300" distR="114300" simplePos="0" relativeHeight="251660288" behindDoc="1" locked="0" layoutInCell="1" allowOverlap="1">
             <wp:simplePos x="0" y="0"/>
             <wp:positionH relativeFrom="margin">
-              <wp:posOffset>37465</wp:posOffset>
+              <wp:posOffset>-635</wp:posOffset>
             </wp:positionH>
             <wp:positionV relativeFrom="paragraph">
-              <wp:posOffset>116205</wp:posOffset>
+              <wp:posOffset>97155</wp:posOffset>
             </wp:positionV>
             <wp:extent cx="333375" cy="397510"/>
             <wp:effectExtent l="0" t="0" r="0" b="2540"/>
@@ -1092,10 +1082,10 @@
                   <wp:align>left</wp:align>
                 </wp:positionH>
                 <wp:positionV relativeFrom="paragraph">
-                  <wp:posOffset>118745</wp:posOffset>
+                  <wp:posOffset>112395</wp:posOffset>
                 </wp:positionV>
-                <wp:extent cx="419100" cy="390525"/>
-                <wp:effectExtent l="0" t="0" r="19050" b="28575"/>
+                <wp:extent cx="323850" cy="400050"/>
+                <wp:effectExtent l="0" t="0" r="19050" b="19050"/>
                 <wp:wrapNone/>
                 <wp:docPr id="9" name="Oval 9"/>
                 <wp:cNvGraphicFramePr/>
@@ -1106,7 +1096,7 @@
                       <wps:spPr>
                         <a:xfrm>
                           <a:off x="0" y="0"/>
-                          <a:ext cx="419100" cy="390525"/>
+                          <a:ext cx="323850" cy="400050"/>
                         </a:xfrm>
                         <a:prstGeom prst="ellipse">
                           <a:avLst/>
@@ -1137,12 +1127,18 @@
                     </wps:wsp>
                   </a:graphicData>
                 </a:graphic>
+                <wp14:sizeRelH relativeFrom="margin">
+                  <wp14:pctWidth>0</wp14:pctWidth>
+                </wp14:sizeRelH>
+                <wp14:sizeRelV relativeFrom="margin">
+                  <wp14:pctHeight>0</wp14:pctHeight>
+                </wp14:sizeRelV>
               </wp:anchor>
             </w:drawing>
           </mc:Choice>
           <mc:Fallback>
             <w:pict>
-              <v:oval w14:anchorId="0F12D130" id="Oval 9" o:spid="_x0000_s1026" style="position:absolute;margin-left:0;margin-top:9.35pt;width:33pt;height:30.75pt;z-index:-251651072;visibility:visible;mso-wrap-style:square;mso-wrap-distance-left:9pt;mso-wrap-distance-top:0;mso-wrap-distance-right:9pt;mso-wrap-distance-bottom:0;mso-position-horizontal:left;mso-position-horizontal-relative:margin;mso-position-vertical:absolute;mso-position-vertical-relative:text;v-text-anchor:middle" o:gfxdata="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" fillcolor="#9c85c0 [3208]" strokecolor="#4b376a [1608]" strokeweight="1.25pt">
+              <v:oval w14:anchorId="49F68649" id="Oval 9" o:spid="_x0000_s1026" style="position:absolute;margin-left:0;margin-top:8.85pt;width:25.5pt;height:31.5pt;z-index:-251651072;visibility:visible;mso-wrap-style:square;mso-width-percent:0;mso-height-percent:0;mso-wrap-distance-left:9pt;mso-wrap-distance-top:0;mso-wrap-distance-right:9pt;mso-wrap-distance-bottom:0;mso-position-horizontal:left;mso-position-horizontal-relative:margin;mso-position-vertical:absolute;mso-position-vertical-relative:text;mso-width-percent:0;mso-height-percent:0;mso-width-relative:margin;mso-height-relative:margin;v-text-anchor:middle" o:gfxdata="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" fillcolor="#9c85c0 [3208]" strokecolor="#4b376a [1608]" strokeweight="1.25pt">
                 <w10:wrap anchorx="margin"/>
               </v:oval>
             </w:pict>
@@ -1230,6 +1226,82 @@
       <w:r>
         <w:rPr>
           <w:rFonts w:ascii="Arial" w:hAnsi="Arial" w:cs="Arial"/>
+          <w:noProof/>
+          <w:sz w:val="20"/>
+          <w:szCs w:val="20"/>
+        </w:rPr>
+        <mc:AlternateContent>
+          <mc:Choice Requires="wps">
+            <w:drawing>
+              <wp:anchor distT="0" distB="0" distL="114300" distR="114300" simplePos="0" relativeHeight="251668480" behindDoc="1" locked="0" layoutInCell="1" allowOverlap="1">
+                <wp:simplePos x="0" y="0"/>
+                <wp:positionH relativeFrom="margin">
+                  <wp:align>left</wp:align>
+                </wp:positionH>
+                <wp:positionV relativeFrom="paragraph">
+                  <wp:posOffset>377190</wp:posOffset>
+                </wp:positionV>
+                <wp:extent cx="371475" cy="466725"/>
+                <wp:effectExtent l="0" t="0" r="28575" b="28575"/>
+                <wp:wrapNone/>
+                <wp:docPr id="15" name="Oval 15"/>
+                <wp:cNvGraphicFramePr/>
+                <a:graphic xmlns:a="http://schemas.openxmlformats.org/drawingml/2006/main">
+                  <a:graphicData uri="http://schemas.microsoft.com/office/word/2010/wordprocessingShape">
+                    <wps:wsp>
+                      <wps:cNvSpPr/>
+                      <wps:spPr>
+                        <a:xfrm>
+                          <a:off x="0" y="0"/>
+                          <a:ext cx="371475" cy="466725"/>
+                        </a:xfrm>
+                        <a:prstGeom prst="ellipse">
+                          <a:avLst/>
+                        </a:prstGeom>
+                        <a:solidFill>
+                          <a:schemeClr val="accent5"/>
+                        </a:solidFill>
+                      </wps:spPr>
+                      <wps:style>
+                        <a:lnRef idx="2">
+                          <a:schemeClr val="accent1">
+                            <a:shade val="50000"/>
+                          </a:schemeClr>
+                        </a:lnRef>
+                        <a:fillRef idx="1">
+                          <a:schemeClr val="accent1"/>
+                        </a:fillRef>
+                        <a:effectRef idx="0">
+                          <a:schemeClr val="accent1"/>
+                        </a:effectRef>
+                        <a:fontRef idx="minor">
+                          <a:schemeClr val="lt1"/>
+                        </a:fontRef>
+                      </wps:style>
+                      <wps:bodyPr rot="0" spcFirstLastPara="0" vertOverflow="overflow" horzOverflow="overflow" vert="horz" wrap="square" lIns="91440" tIns="45720" rIns="91440" bIns="45720" numCol="1" spcCol="0" rtlCol="0" fromWordArt="0" anchor="ctr" anchorCtr="0" forceAA="0" compatLnSpc="1">
+                        <a:prstTxWarp prst="textNoShape">
+                          <a:avLst/>
+                        </a:prstTxWarp>
+                        <a:noAutofit/>
+                      </wps:bodyPr>
+                    </wps:wsp>
+                  </a:graphicData>
+                </a:graphic>
+              </wp:anchor>
+            </w:drawing>
+          </mc:Choice>
+          <mc:Fallback>
+            <w:pict>
+              <v:oval w14:anchorId="6C47D566" id="Oval 15" o:spid="_x0000_s1026" style="position:absolute;margin-left:0;margin-top:29.7pt;width:29.25pt;height:36.75pt;z-index:-251648000;visibility:visible;mso-wrap-style:square;mso-wrap-distance-left:9pt;mso-wrap-distance-top:0;mso-wrap-distance-right:9pt;mso-wrap-distance-bottom:0;mso-position-horizontal:left;mso-position-horizontal-relative:margin;mso-position-vertical:absolute;mso-position-vertical-relative:text;v-text-anchor:middle" o:gfxdata="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" fillcolor="#9c85c0 [3208]" strokecolor="#526041 [1604]" strokeweight="1.25pt">
+                <w10:wrap anchorx="margin"/>
+              </v:oval>
+            </w:pict>
+          </mc:Fallback>
+        </mc:AlternateContent>
+      </w:r>
+      <w:r>
+        <w:rPr>
+          <w:rFonts w:ascii="Arial" w:hAnsi="Arial" w:cs="Arial"/>
           <w:sz w:val="20"/>
           <w:szCs w:val="20"/>
         </w:rPr>
@@ -1244,6 +1316,8 @@
         <w:br/>
         <w:t>Basic Server &amp; PC networking &amp; support</w:t>
       </w:r>
+      <w:bookmarkStart w:id="0" w:name="_GoBack"/>
+      <w:bookmarkEnd w:id="0"/>
     </w:p>
     <w:p>
       <w:pPr>
@@ -1254,6 +1328,85 @@
           <w:u w:val="single"/>
         </w:rPr>
       </w:pPr>
+      <w:r>
+        <w:rPr>
+          <w:b/>
+          <w:noProof/>
+          <w:sz w:val="20"/>
+          <w:szCs w:val="20"/>
+          <w:u w:val="single"/>
+        </w:rPr>
+        <w:drawing>
+          <wp:anchor distT="0" distB="0" distL="114300" distR="114300" simplePos="0" relativeHeight="251667456" behindDoc="1" locked="0" layoutInCell="1" allowOverlap="1">
+            <wp:simplePos x="0" y="0"/>
+            <wp:positionH relativeFrom="margin">
+              <wp:align>left</wp:align>
+            </wp:positionH>
+            <wp:positionV relativeFrom="paragraph">
+              <wp:posOffset>8890</wp:posOffset>
+            </wp:positionV>
+            <wp:extent cx="381000" cy="381000"/>
+            <wp:effectExtent l="0" t="0" r="0" b="0"/>
+            <wp:wrapTight wrapText="bothSides">
+              <wp:wrapPolygon edited="0">
+                <wp:start x="5400" y="0"/>
+                <wp:lineTo x="2160" y="4320"/>
+                <wp:lineTo x="3240" y="20520"/>
+                <wp:lineTo x="14040" y="20520"/>
+                <wp:lineTo x="14040" y="18360"/>
+                <wp:lineTo x="18360" y="12960"/>
+                <wp:lineTo x="18360" y="7560"/>
+                <wp:lineTo x="12960" y="0"/>
+                <wp:lineTo x="5400" y="0"/>
+              </wp:wrapPolygon>
+            </wp:wrapTight>
+            <wp:docPr id="14" name="Graphic 14" descr="Brain in head"/>
+            <wp:cNvGraphicFramePr>
+              <a:graphicFrameLocks xmlns:a="http://schemas.openxmlformats.org/drawingml/2006/main" noChangeAspect="1"/>
+            </wp:cNvGraphicFramePr>
+            <a:graphic xmlns:a="http://schemas.openxmlformats.org/drawingml/2006/main">
+              <a:graphicData uri="http://schemas.openxmlformats.org/drawingml/2006/picture">
+                <pic:pic xmlns:pic="http://schemas.openxmlformats.org/drawingml/2006/picture">
+                  <pic:nvPicPr>
+                    <pic:cNvPr id="14" name="braininhead.svg"/>
+                    <pic:cNvPicPr/>
+                  </pic:nvPicPr>
+                  <pic:blipFill>
+                    <a:blip r:embed="rId25" cstate="print">
+                      <a:extLst>
+                        <a:ext uri="{28A0092B-C50C-407E-A947-70E740481C1C}">
+                          <a14:useLocalDpi xmlns:a14="http://schemas.microsoft.com/office/drawing/2010/main" val="0"/>
+                        </a:ext>
+                        <a:ext uri="{96DAC541-7B7A-43D3-8B79-37D633B846F1}">
+                          <asvg:svgBlip xmlns:asvg="http://schemas.microsoft.com/office/drawing/2016/SVG/main" r:embed="rId26"/>
+                        </a:ext>
+                      </a:extLst>
+                    </a:blip>
+                    <a:stretch>
+                      <a:fillRect/>
+                    </a:stretch>
+                  </pic:blipFill>
+                  <pic:spPr>
+                    <a:xfrm>
+                      <a:off x="0" y="0"/>
+                      <a:ext cx="381000" cy="381000"/>
+                    </a:xfrm>
+                    <a:prstGeom prst="rect">
+                      <a:avLst/>
+                    </a:prstGeom>
+                  </pic:spPr>
+                </pic:pic>
+              </a:graphicData>
+            </a:graphic>
+            <wp14:sizeRelH relativeFrom="page">
+              <wp14:pctWidth>0</wp14:pctWidth>
+            </wp14:sizeRelH>
+            <wp14:sizeRelV relativeFrom="page">
+              <wp14:pctHeight>0</wp14:pctHeight>
+            </wp14:sizeRelV>
+          </wp:anchor>
+        </w:drawing>
+      </w:r>
       <w:r>
         <w:rPr>
           <w:b/>
@@ -1526,13 +1679,13 @@
                     <pic:cNvPicPr/>
                   </pic:nvPicPr>
                   <pic:blipFill>
-                    <a:blip r:embed="rId25">
+                    <a:blip r:embed="rId27">
                       <a:extLst>
                         <a:ext uri="{28A0092B-C50C-407E-A947-70E740481C1C}">
                           <a14:useLocalDpi xmlns:a14="http://schemas.microsoft.com/office/drawing/2010/main" val="0"/>
                         </a:ext>
                         <a:ext uri="{96DAC541-7B7A-43D3-8B79-37D633B846F1}">
-                          <asvg:svgBlip xmlns:asvg="http://schemas.microsoft.com/office/drawing/2016/SVG/main" r:embed="rId26"/>
+                          <asvg:svgBlip xmlns:asvg="http://schemas.microsoft.com/office/drawing/2016/SVG/main" r:embed="rId28"/>
                         </a:ext>
                       </a:extLst>
                     </a:blip>
@@ -1651,7 +1804,7 @@
         </w:rPr>
         <w:t xml:space="preserve"> We tracked our </w:t>
       </w:r>
-      <w:hyperlink r:id="rId27" w:history="1">
+      <w:hyperlink r:id="rId29" w:history="1">
         <w:r>
           <w:rPr>
             <w:rStyle w:val="Hyperlink"/>
@@ -1670,7 +1823,7 @@
         </w:rPr>
         <w:t xml:space="preserve"> via </w:t>
       </w:r>
-      <w:hyperlink r:id="rId28" w:history="1">
+      <w:hyperlink r:id="rId30" w:history="1">
         <w:r>
           <w:rPr>
             <w:rStyle w:val="Hyperlink"/>
@@ -1999,7 +2152,7 @@
       </w:r>
     </w:p>
     <w:sectPr>
-      <w:headerReference w:type="default" r:id="rId29"/>
+      <w:headerReference w:type="default" r:id="rId31"/>
       <w:pgSz w:w="11906" w:h="16838"/>
       <w:pgMar w:top="720" w:right="720" w:bottom="720" w:left="720" w:header="708" w:footer="708" w:gutter="0"/>
       <w:cols w:space="708"/>
@@ -3238,7 +3391,7 @@
 </file>
 
 <file path=customXml/itemProps1.xml><?xml version="1.0" encoding="utf-8"?>
-<ds:datastoreItem xmlns:ds="http://schemas.openxmlformats.org/officeDocument/2006/customXml" ds:itemID="{8AA741BD-C4E3-45FB-ADC8-6C2717630DBF}">
+<ds:datastoreItem xmlns:ds="http://schemas.openxmlformats.org/officeDocument/2006/customXml" ds:itemID="{1FD9A03D-3978-4227-AD9D-3EB55DDDB8F3}">
   <ds:schemaRefs>
     <ds:schemaRef ds:uri="http://schemas.openxmlformats.org/officeDocument/2006/bibliography"/>
   </ds:schemaRefs>

--- a/Braydon Resume.docx
+++ b/Braydon Resume.docx
@@ -20,18 +20,18 @@
         <mc:AlternateContent>
           <mc:Choice Requires="wps">
             <w:drawing>
-              <wp:anchor distT="0" distB="0" distL="114300" distR="114300" simplePos="0" relativeHeight="251662336" behindDoc="1" locked="0" layoutInCell="1" allowOverlap="1">
+              <wp:anchor distT="0" distB="0" distL="114300" distR="114300" simplePos="0" relativeHeight="251669504" behindDoc="1" locked="0" layoutInCell="1" allowOverlap="1" wp14:anchorId="45AB7C10" wp14:editId="6A6C4AF8">
                 <wp:simplePos x="0" y="0"/>
                 <wp:positionH relativeFrom="column">
-                  <wp:posOffset>-247650</wp:posOffset>
+                  <wp:posOffset>-942975</wp:posOffset>
                 </wp:positionH>
                 <wp:positionV relativeFrom="paragraph">
-                  <wp:posOffset>-430530</wp:posOffset>
+                  <wp:posOffset>-457200</wp:posOffset>
                 </wp:positionV>
-                <wp:extent cx="7124700" cy="1247775"/>
-                <wp:effectExtent l="0" t="0" r="19050" b="28575"/>
+                <wp:extent cx="8143875" cy="1238250"/>
+                <wp:effectExtent l="0" t="0" r="28575" b="19050"/>
                 <wp:wrapNone/>
-                <wp:docPr id="4" name="Rectangle 4"/>
+                <wp:docPr id="18" name="Rectangle 18"/>
                 <wp:cNvGraphicFramePr/>
                 <a:graphic xmlns:a="http://schemas.openxmlformats.org/drawingml/2006/main">
                   <a:graphicData uri="http://schemas.microsoft.com/office/word/2010/wordprocessingShape">
@@ -40,24 +40,56 @@
                       <wps:spPr>
                         <a:xfrm>
                           <a:off x="0" y="0"/>
-                          <a:ext cx="7124700" cy="1247775"/>
+                          <a:ext cx="8143875" cy="1238250"/>
                         </a:xfrm>
                         <a:prstGeom prst="rect">
                           <a:avLst/>
                         </a:prstGeom>
+                        <a:gradFill flip="none" rotWithShape="1">
+                          <a:gsLst>
+                            <a:gs pos="0">
+                              <a:schemeClr val="accent5">
+                                <a:lumMod val="5000"/>
+                                <a:lumOff val="95000"/>
+                              </a:schemeClr>
+                            </a:gs>
+                            <a:gs pos="74000">
+                              <a:schemeClr val="accent5">
+                                <a:lumMod val="45000"/>
+                                <a:lumOff val="55000"/>
+                              </a:schemeClr>
+                            </a:gs>
+                            <a:gs pos="83000">
+                              <a:schemeClr val="accent5">
+                                <a:lumMod val="45000"/>
+                                <a:lumOff val="55000"/>
+                              </a:schemeClr>
+                            </a:gs>
+                            <a:gs pos="100000">
+                              <a:schemeClr val="accent5">
+                                <a:lumMod val="30000"/>
+                                <a:lumOff val="70000"/>
+                              </a:schemeClr>
+                            </a:gs>
+                          </a:gsLst>
+                          <a:lin ang="5400000" scaled="1"/>
+                          <a:tileRect/>
+                        </a:gradFill>
                       </wps:spPr>
                       <wps:style>
-                        <a:lnRef idx="1">
-                          <a:schemeClr val="accent5"/>
+                        <a:lnRef idx="2">
+                          <a:schemeClr val="accent1">
+                            <a:shade val="50000"/>
+                          </a:schemeClr>
                         </a:lnRef>
-                        <a:fillRef idx="2">
-                          <a:schemeClr val="accent5"/>
+                        <a:fillRef idx="1">
+                          <a:schemeClr val="accent1"/>
                         </a:fillRef>
-                        <a:effectRef idx="1">
-                          <a:schemeClr val="accent5"/>
+                        <a:effectRef idx="0">
+                          <a:schemeClr val="accent1"/>
                         </a:effectRef>
                         <a:fontRef idx="minor">
-                          <a:schemeClr val="dk1"/>
+                          <a:schemeClr val="lt1"/>
                         </a:fontRef>
                       </wps:style>
                       <wps:bodyPr rot="0" spcFirstLastPara="0" vertOverflow="overflow" horzOverflow="overflow" vert="horz" wrap="square" lIns="91440" tIns="45720" rIns="91440" bIns="45720" numCol="1" spcCol="0" rtlCol="0" fromWordArt="0" anchor="ctr" anchorCtr="0" forceAA="0" compatLnSpc="1">
@@ -69,15 +101,19 @@
                     </wps:wsp>
                   </a:graphicData>
                 </a:graphic>
+                <wp14:sizeRelH relativeFrom="margin">
+                  <wp14:pctWidth>0</wp14:pctWidth>
+                </wp14:sizeRelH>
+                <wp14:sizeRelV relativeFrom="margin">
+                  <wp14:pctHeight>0</wp14:pctHeight>
+                </wp14:sizeRelV>
               </wp:anchor>
             </w:drawing>
           </mc:Choice>
           <mc:Fallback>
             <w:pict>
-              <v:rect w14:anchorId="03EC474F" id="Rectangle 4" o:spid="_x0000_s1026" style="position:absolute;margin-left:-19.5pt;margin-top:-33.9pt;width:561pt;height:98.25pt;z-index:-251654144;visibility:visible;mso-wrap-style:square;mso-wrap-distance-left:9pt;mso-wrap-distance-top:0;mso-wrap-distance-right:9pt;mso-wrap-distance-bottom:0;mso-position-horizontal:absolute;mso-position-horizontal-relative:text;mso-position-vertical:absolute;mso-position-vertical-relative:text;v-text-anchor:middle" o:gfxdata="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" fillcolor="#c9bddd [1752]" strokecolor="#9c85c0 [3208]">
-                <v:fill color2="#b2a0ce [2520]" o:opacity2="60293f" rotate="t" focus="100%" type="gradient">
-                  <o:fill v:ext="view" type="gradientUnscaled"/>
-                </v:fill>
+              <v:rect w14:anchorId="2A5A5D70" id="Rectangle 18" o:spid="_x0000_s1026" style="position:absolute;margin-left:-74.25pt;margin-top:-36pt;width:641.25pt;height:97.5pt;z-index:-251646976;visibility:visible;mso-wrap-style:square;mso-width-percent:0;mso-height-percent:0;mso-wrap-distance-left:9pt;mso-wrap-distance-top:0;mso-wrap-distance-right:9pt;mso-wrap-distance-bottom:0;mso-position-horizontal:absolute;mso-position-horizontal-relative:text;mso-position-vertical:absolute;mso-position-vertical-relative:text;mso-width-percent:0;mso-height-percent:0;mso-width-relative:margin;mso-height-relative:margin;v-text-anchor:middle" o:gfxdata="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" fillcolor="#faf9fc [184]" strokecolor="#526041 [1604]" strokeweight="1.25pt">
+                <v:fill color2="#e1daec [984]" rotate="t" colors="0 #faf9fc;48497f #d2c8e3;54395f #d2c8e3;1 #e1daec" focus="100%" type="gradient"/>
               </v:rect>
             </w:pict>
           </mc:Fallback>
@@ -163,7 +199,7 @@
           <w:noProof/>
         </w:rPr>
         <w:drawing>
-          <wp:inline distT="0" distB="0" distL="0" distR="0">
+          <wp:inline distT="0" distB="0" distL="0" distR="0" wp14:anchorId="4A0F3686" wp14:editId="44AB7C7C">
             <wp:extent cx="133350" cy="133350"/>
             <wp:effectExtent l="0" t="0" r="0" b="0"/>
             <wp:docPr id="11" name="Graphic 11" descr="Receiver"/>
@@ -224,7 +260,7 @@
           <w:noProof/>
         </w:rPr>
         <w:drawing>
-          <wp:inline distT="0" distB="0" distL="0" distR="0">
+          <wp:inline distT="0" distB="0" distL="0" distR="0" wp14:anchorId="01D377AB" wp14:editId="28A28DB3">
             <wp:extent cx="171450" cy="171450"/>
             <wp:effectExtent l="0" t="0" r="0" b="0"/>
             <wp:docPr id="12" name="Graphic 12" descr="Email"/>
@@ -356,7 +392,7 @@
         <w:rPr>
           <w:rStyle w:val="Hyperlink"/>
         </w:rPr>
-        <w:t>Https://braydonp.github.io/</w:t>
+        <w:t>Portfolio</w:t>
       </w:r>
     </w:p>
     <w:p>
@@ -370,7 +406,7 @@
         <mc:AlternateContent>
           <mc:Choice Requires="wps">
             <w:drawing>
-              <wp:anchor distT="0" distB="0" distL="114300" distR="114300" simplePos="0" relativeHeight="251663360" behindDoc="1" locked="0" layoutInCell="1" allowOverlap="1">
+              <wp:anchor distT="0" distB="0" distL="114300" distR="114300" simplePos="0" relativeHeight="251663360" behindDoc="1" locked="0" layoutInCell="1" allowOverlap="1" wp14:anchorId="7F22D6CE" wp14:editId="76979851">
                 <wp:simplePos x="0" y="0"/>
                 <wp:positionH relativeFrom="column">
                   <wp:posOffset>-28575</wp:posOffset>
@@ -436,6 +472,7 @@
       <w:pPr>
         <w:rPr>
           <w:rFonts w:ascii="Bahnschrift" w:hAnsi="Bahnschrift"/>
+          <w:color w:val="595959" w:themeColor="text1" w:themeTint="A6"/>
           <w:sz w:val="20"/>
           <w:szCs w:val="20"/>
         </w:rPr>
@@ -449,7 +486,7 @@
           <w:u w:val="single"/>
         </w:rPr>
         <w:drawing>
-          <wp:anchor distT="0" distB="0" distL="114300" distR="114300" simplePos="0" relativeHeight="251658240" behindDoc="1" locked="0" layoutInCell="1" allowOverlap="1">
+          <wp:anchor distT="0" distB="0" distL="114300" distR="114300" simplePos="0" relativeHeight="251658240" behindDoc="1" locked="0" layoutInCell="1" allowOverlap="1" wp14:anchorId="30BB4274" wp14:editId="1AF12CB1">
             <wp:simplePos x="0" y="0"/>
             <wp:positionH relativeFrom="column">
               <wp:posOffset>0</wp:posOffset>
@@ -620,7 +657,7 @@
         <mc:AlternateContent>
           <mc:Choice Requires="wps">
             <w:drawing>
-              <wp:anchor distT="0" distB="0" distL="114300" distR="114300" simplePos="0" relativeHeight="251664384" behindDoc="1" locked="0" layoutInCell="1" allowOverlap="1">
+              <wp:anchor distT="0" distB="0" distL="114300" distR="114300" simplePos="0" relativeHeight="251664384" behindDoc="1" locked="0" layoutInCell="1" allowOverlap="1" wp14:anchorId="314C3FE5" wp14:editId="553BF381">
                 <wp:simplePos x="0" y="0"/>
                 <wp:positionH relativeFrom="margin">
                   <wp:align>left</wp:align>
@@ -691,7 +728,7 @@
           <w:szCs w:val="20"/>
         </w:rPr>
         <w:drawing>
-          <wp:anchor distT="0" distB="0" distL="114300" distR="114300" simplePos="0" relativeHeight="251659264" behindDoc="1" locked="0" layoutInCell="1" allowOverlap="1">
+          <wp:anchor distT="0" distB="0" distL="114300" distR="114300" simplePos="0" relativeHeight="251659264" behindDoc="1" locked="0" layoutInCell="1" allowOverlap="1" wp14:anchorId="77F9885B" wp14:editId="3AF10BDC">
             <wp:simplePos x="0" y="0"/>
             <wp:positionH relativeFrom="column">
               <wp:posOffset>57150</wp:posOffset>
@@ -847,17 +884,7 @@
             <w:sz w:val="20"/>
             <w:szCs w:val="20"/>
           </w:rPr>
-          <w:t xml:space="preserve">ICT40215 - Certificate IV in Information Technology Support (Release </w:t>
-        </w:r>
-        <w:proofErr w:type="gramStart"/>
-        <w:r>
-          <w:rPr>
-            <w:rStyle w:val="Hyperlink"/>
-            <w:rFonts w:ascii="Arial" w:hAnsi="Arial" w:cs="Arial"/>
-            <w:sz w:val="20"/>
-            <w:szCs w:val="20"/>
-          </w:rPr>
-          <w:t>4)</w:t>
+          <w:t>ICT40215 - Certificate IV in Information Technology Support (Release 4)</w:t>
         </w:r>
         <w:r>
           <w:rPr>
@@ -868,7 +895,6 @@
           </w:rPr>
           <w:t>|</w:t>
         </w:r>
-        <w:proofErr w:type="gramEnd"/>
       </w:hyperlink>
       <w:r>
         <w:rPr>
@@ -876,25 +902,15 @@
           <w:sz w:val="20"/>
           <w:szCs w:val="20"/>
         </w:rPr>
-        <w:t xml:space="preserve"> Richmond </w:t>
-      </w:r>
-      <w:proofErr w:type="spellStart"/>
-      <w:r>
-        <w:rPr>
-          <w:rFonts w:ascii="Arial" w:hAnsi="Arial" w:cs="Arial"/>
-          <w:sz w:val="20"/>
-          <w:szCs w:val="20"/>
-        </w:rPr>
-        <w:t>Tafe</w:t>
-      </w:r>
-      <w:proofErr w:type="spellEnd"/>
-      <w:r>
-        <w:rPr>
-          <w:rFonts w:ascii="Arial" w:hAnsi="Arial" w:cs="Arial"/>
-          <w:sz w:val="20"/>
-          <w:szCs w:val="20"/>
-        </w:rPr>
-        <w:t xml:space="preserve"> 2019 </w:t>
+        <w:t xml:space="preserve"> Richmond Tafe 2019 </w:t>
+      </w:r>
+      <w:r>
+        <w:rPr>
+          <w:rFonts w:ascii="Arial" w:hAnsi="Arial" w:cs="Arial"/>
+          <w:sz w:val="20"/>
+          <w:szCs w:val="20"/>
+        </w:rPr>
+        <w:t>clip</w:t>
       </w:r>
       <w:r>
         <w:rPr>
@@ -921,25 +937,7 @@
           <w:sz w:val="20"/>
           <w:szCs w:val="20"/>
         </w:rPr>
-        <w:t xml:space="preserve">Statement of Attainment Certificate I </w:t>
-      </w:r>
-      <w:proofErr w:type="gramStart"/>
-      <w:r>
-        <w:rPr>
-          <w:rFonts w:ascii="Arial" w:hAnsi="Arial" w:cs="Arial"/>
-          <w:sz w:val="20"/>
-          <w:szCs w:val="20"/>
-        </w:rPr>
-        <w:t>Engineering</w:t>
-      </w:r>
-      <w:proofErr w:type="gramEnd"/>
-      <w:r>
-        <w:rPr>
-          <w:rFonts w:ascii="Arial" w:hAnsi="Arial" w:cs="Arial"/>
-          <w:sz w:val="20"/>
-          <w:szCs w:val="20"/>
-        </w:rPr>
-        <w:t xml:space="preserve"> | Hawkesbury High School 2018</w:t>
+        <w:t>Statement of Attainment Certificate I Engineering | Hawkesbury High School 2018</w:t>
       </w:r>
     </w:p>
     <w:p>
@@ -952,7 +950,6 @@
         </w:rPr>
       </w:pPr>
       <w:hyperlink r:id="rId22" w:history="1">
-        <w:proofErr w:type="spellStart"/>
         <w:r>
           <w:rPr>
             <w:rStyle w:val="Hyperlink"/>
@@ -962,7 +959,6 @@
           </w:rPr>
           <w:t>FreeCodeCanp</w:t>
         </w:r>
-        <w:proofErr w:type="spellEnd"/>
       </w:hyperlink>
       <w:r>
         <w:rPr>
@@ -998,7 +994,7 @@
           <w:szCs w:val="20"/>
         </w:rPr>
         <w:drawing>
-          <wp:anchor distT="0" distB="0" distL="114300" distR="114300" simplePos="0" relativeHeight="251660288" behindDoc="1" locked="0" layoutInCell="1" allowOverlap="1">
+          <wp:anchor distT="0" distB="0" distL="114300" distR="114300" simplePos="0" relativeHeight="251660288" behindDoc="1" locked="0" layoutInCell="1" allowOverlap="1" wp14:anchorId="4C60DA0D" wp14:editId="3A9A0A7A">
             <wp:simplePos x="0" y="0"/>
             <wp:positionH relativeFrom="margin">
               <wp:posOffset>-635</wp:posOffset>
@@ -1076,7 +1072,7 @@
         <mc:AlternateContent>
           <mc:Choice Requires="wps">
             <w:drawing>
-              <wp:anchor distT="0" distB="0" distL="114300" distR="114300" simplePos="0" relativeHeight="251665408" behindDoc="1" locked="0" layoutInCell="1" allowOverlap="1">
+              <wp:anchor distT="0" distB="0" distL="114300" distR="114300" simplePos="0" relativeHeight="251665408" behindDoc="1" locked="0" layoutInCell="1" allowOverlap="1" wp14:anchorId="4290B76C" wp14:editId="44D9808D">
                 <wp:simplePos x="0" y="0"/>
                 <wp:positionH relativeFrom="margin">
                   <wp:align>left</wp:align>
@@ -1233,7 +1229,7 @@
         <mc:AlternateContent>
           <mc:Choice Requires="wps">
             <w:drawing>
-              <wp:anchor distT="0" distB="0" distL="114300" distR="114300" simplePos="0" relativeHeight="251668480" behindDoc="1" locked="0" layoutInCell="1" allowOverlap="1">
+              <wp:anchor distT="0" distB="0" distL="114300" distR="114300" simplePos="0" relativeHeight="251668480" behindDoc="1" locked="0" layoutInCell="1" allowOverlap="1" wp14:anchorId="672584A7" wp14:editId="255ED5EF">
                 <wp:simplePos x="0" y="0"/>
                 <wp:positionH relativeFrom="margin">
                   <wp:align>left</wp:align>
@@ -1316,8 +1312,6 @@
         <w:br/>
         <w:t>Basic Server &amp; PC networking &amp; support</w:t>
       </w:r>
-      <w:bookmarkStart w:id="0" w:name="_GoBack"/>
-      <w:bookmarkEnd w:id="0"/>
     </w:p>
     <w:p>
       <w:pPr>
@@ -1337,7 +1331,7 @@
           <w:u w:val="single"/>
         </w:rPr>
         <w:drawing>
-          <wp:anchor distT="0" distB="0" distL="114300" distR="114300" simplePos="0" relativeHeight="251667456" behindDoc="1" locked="0" layoutInCell="1" allowOverlap="1">
+          <wp:anchor distT="0" distB="0" distL="114300" distR="114300" simplePos="0" relativeHeight="251667456" behindDoc="1" locked="0" layoutInCell="1" allowOverlap="1" wp14:anchorId="4241EE71" wp14:editId="76653CDD">
             <wp:simplePos x="0" y="0"/>
             <wp:positionH relativeFrom="margin">
               <wp:align>left</wp:align>
@@ -1568,7 +1562,7 @@
         <mc:AlternateContent>
           <mc:Choice Requires="wps">
             <w:drawing>
-              <wp:anchor distT="0" distB="0" distL="114300" distR="114300" simplePos="0" relativeHeight="251666432" behindDoc="1" locked="0" layoutInCell="1" allowOverlap="1">
+              <wp:anchor distT="0" distB="0" distL="114300" distR="114300" simplePos="0" relativeHeight="251666432" behindDoc="1" locked="0" layoutInCell="1" allowOverlap="1" wp14:anchorId="24DCE5FE" wp14:editId="497016EB">
                 <wp:simplePos x="0" y="0"/>
                 <wp:positionH relativeFrom="margin">
                   <wp:align>left</wp:align>
@@ -1640,7 +1634,7 @@
           <w:u w:val="single"/>
         </w:rPr>
         <w:drawing>
-          <wp:anchor distT="0" distB="0" distL="114300" distR="114300" simplePos="0" relativeHeight="251661312" behindDoc="1" locked="0" layoutInCell="1" allowOverlap="1">
+          <wp:anchor distT="0" distB="0" distL="114300" distR="114300" simplePos="0" relativeHeight="251661312" behindDoc="1" locked="0" layoutInCell="1" allowOverlap="1" wp14:anchorId="6C2C0072" wp14:editId="6F1A15C4">
             <wp:simplePos x="0" y="0"/>
             <wp:positionH relativeFrom="margin">
               <wp:align>left</wp:align>
@@ -1922,7 +1916,25 @@
           <w:sz w:val="20"/>
           <w:szCs w:val="20"/>
         </w:rPr>
-        <w:t>Android/iPhone) and Browser platform was designed to provide efficient incident reporting between tenants and facility managers in order to have fast response</w:t>
+        <w:t xml:space="preserve">Android/iPhone) and Browser platform was designed to provide efficient incident reporting between tenants and facility managers </w:t>
+      </w:r>
+      <w:r>
+        <w:rPr>
+          <w:rFonts w:ascii="Arial" w:hAnsi="Arial" w:cs="Arial"/>
+          <w:sz w:val="20"/>
+          <w:szCs w:val="20"/>
+        </w:rPr>
+        <w:t>to</w:t>
+      </w:r>
+      <w:bookmarkStart w:id="0" w:name="_GoBack"/>
+      <w:bookmarkEnd w:id="0"/>
+      <w:r>
+        <w:rPr>
+          <w:rFonts w:ascii="Arial" w:hAnsi="Arial" w:cs="Arial"/>
+          <w:sz w:val="20"/>
+          <w:szCs w:val="20"/>
+        </w:rPr>
+        <w:t xml:space="preserve"> have fast response</w:t>
       </w:r>
       <w:r>
         <w:rPr>
@@ -2152,7 +2164,6 @@
       </w:r>
     </w:p>
     <w:sectPr>
-      <w:headerReference w:type="default" r:id="rId31"/>
       <w:pgSz w:w="11906" w:h="16838"/>
       <w:pgMar w:top="720" w:right="720" w:bottom="720" w:left="720" w:header="708" w:footer="708" w:gutter="0"/>
       <w:cols w:space="708"/>
@@ -2210,16 +2221,6 @@
     </w:p>
   </w:footnote>
 </w:footnotes>
-</file>
-
-<file path=word/header1.xml><?xml version="1.0" encoding="utf-8"?>
-<w:hdr xmlns:wpc="http://schemas.microsoft.com/office/word/2010/wordprocessingCanvas" xmlns:cx="http://schemas.microsoft.com/office/drawing/2014/chartex" xmlns:cx1="http://schemas.microsoft.com/office/drawing/2015/9/8/chartex" xmlns:cx2="http://schemas.microsoft.com/office/drawing/2015/10/21/chartex" xmlns:cx3="http://schemas.microsoft.com/office/drawing/2016/5/9/chartex" xmlns:cx4="http://schemas.microsoft.com/office/drawing/2016/5/10/chartex" xmlns:cx5="http://schemas.microsoft.com/office/drawing/2016/5/11/chartex" xmlns:cx6="http://schemas.microsoft.com/office/drawing/2016/5/12/chartex" xmlns:cx7="http://schemas.microsoft.com/office/drawing/2016/5/13/chartex" xmlns:cx8="http://schemas.microsoft.com/office/drawing/2016/5/14/chartex" xmlns:mc="http://schemas.openxmlformats.org/markup-compatibility/2006" xmlns:aink="http://schemas.microsoft.com/office/drawing/2016/ink" xmlns:am3d="http://schemas.microsoft.com/office/drawing/2017/model3d" xmlns:o="urn:schemas-microsoft-com:office:office" xmlns:r="http://schemas.openxmlformats.org/officeDocument/2006/relationships" xmlns:m="http://schemas.openxmlformats.org/officeDocument/2006/math" xmlns:v="urn:schemas-microsoft-com:vml" xmlns:wp14="http://schemas.microsoft.com/office/word/2010/wordprocessingDrawing" xmlns:wp="http://schemas.openxmlformats.org/drawingml/2006/wordprocessingDrawing" xmlns:w10="urn:schemas-microsoft-com:office:word" xmlns:w="http://schemas.openxmlformats.org/wordprocessingml/2006/main" xmlns:w14="http://schemas.microsoft.com/office/word/2010/wordml" xmlns:w15="http://schemas.microsoft.com/office/word/2012/wordml" xmlns:w16cid="http://schemas.microsoft.com/office/word/2016/wordml/cid" xmlns:w16se="http://schemas.microsoft.com/office/word/2015/wordml/symex" xmlns:wpg="http://schemas.microsoft.com/office/word/2010/wordprocessingGroup" xmlns:wpi="http://schemas.microsoft.com/office/word/2010/wordprocessingInk" xmlns:wne="http://schemas.microsoft.com/office/word/2006/wordml" xmlns:wps="http://schemas.microsoft.com/office/word/2010/wordprocessingShape" mc:Ignorable="w14 w15 w16se w16cid wp14">
-  <w:p>
-    <w:pPr>
-      <w:pStyle w:val="Header"/>
-    </w:pPr>
-  </w:p>
-</w:hdr>
 </file>
 
 <file path=word/numbering.xml><?xml version="1.0" encoding="utf-8"?>
@@ -2592,7 +2593,7 @@
       </w:pPr>
     </w:pPrDefault>
   </w:docDefaults>
-  <w:latentStyles w:defLockedState="0" w:defUIPriority="99" w:defSemiHidden="0" w:defUnhideWhenUsed="0" w:defQFormat="0" w:count="375">
+  <w:latentStyles w:defLockedState="0" w:defUIPriority="99" w:defSemiHidden="0" w:defUnhideWhenUsed="0" w:defQFormat="0" w:count="377">
     <w:lsdException w:name="Normal" w:uiPriority="0" w:qFormat="1"/>
     <w:lsdException w:name="heading 1" w:uiPriority="9" w:qFormat="1"/>
     <w:lsdException w:name="heading 2" w:semiHidden="1" w:uiPriority="9" w:unhideWhenUsed="1" w:qFormat="1"/>
@@ -2968,6 +2969,8 @@
     <w:lsdException w:name="Smart Hyperlink" w:semiHidden="1" w:unhideWhenUsed="1"/>
     <w:lsdException w:name="Hashtag" w:semiHidden="1" w:unhideWhenUsed="1"/>
     <w:lsdException w:name="Unresolved Mention" w:semiHidden="1" w:unhideWhenUsed="1"/>
+    <w:lsdException w:name="Smart Link" w:semiHidden="1" w:unhideWhenUsed="1"/>
+    <w:lsdException w:name="Smart Link Error" w:semiHidden="1" w:unhideWhenUsed="1"/>
   </w:latentStyles>
   <w:style w:type="paragraph" w:default="1" w:styleId="Normal">
     <w:name w:val="Normal"/>
@@ -3391,7 +3394,7 @@
 </file>
 
 <file path=customXml/itemProps1.xml><?xml version="1.0" encoding="utf-8"?>
-<ds:datastoreItem xmlns:ds="http://schemas.openxmlformats.org/officeDocument/2006/customXml" ds:itemID="{1FD9A03D-3978-4227-AD9D-3EB55DDDB8F3}">
+<ds:datastoreItem xmlns:ds="http://schemas.openxmlformats.org/officeDocument/2006/customXml" ds:itemID="{5BCA1798-8AFF-4C91-8F9B-483C698EB6E9}">
   <ds:schemaRefs>
     <ds:schemaRef ds:uri="http://schemas.openxmlformats.org/officeDocument/2006/bibliography"/>
   </ds:schemaRefs>
